--- a/Shiva Shankar.docx
+++ b/Shiva Shankar.docx
@@ -89,28 +89,66 @@
           <w:sz w:val="18"/>
           <w:szCs w:val="18"/>
         </w:rPr>
-        <w:t>$ git init</w:t>
-      </w:r>
-    </w:p>
-    <w:p>
-      <w:pPr>
-        <w:autoSpaceDE w:val="0"/>
-        <w:autoSpaceDN w:val="0"/>
-        <w:adjustRightInd w:val="0"/>
-        <w:spacing w:after="0" w:line="240" w:lineRule="auto"/>
-        <w:rPr>
-          <w:rFonts w:ascii="Lucida Console" w:hAnsi="Lucida Console" w:cs="Lucida Console"/>
-          <w:sz w:val="18"/>
-          <w:szCs w:val="18"/>
-        </w:rPr>
-      </w:pPr>
-      <w:r>
-        <w:rPr>
-          <w:rFonts w:ascii="Lucida Console" w:hAnsi="Lucida Console" w:cs="Lucida Console"/>
-          <w:sz w:val="18"/>
-          <w:szCs w:val="18"/>
-        </w:rPr>
-        <w:t>Initialized empty Git repository in C:/Users/fs/Desktop/Ss/.git/</w:t>
+        <w:t xml:space="preserve">$ </w:t>
+      </w:r>
+      <w:proofErr w:type="spellStart"/>
+      <w:proofErr w:type="gramStart"/>
+      <w:r>
+        <w:rPr>
+          <w:rFonts w:ascii="Lucida Console" w:hAnsi="Lucida Console" w:cs="Lucida Console"/>
+          <w:sz w:val="18"/>
+          <w:szCs w:val="18"/>
+        </w:rPr>
+        <w:t>git</w:t>
+      </w:r>
+      <w:proofErr w:type="spellEnd"/>
+      <w:proofErr w:type="gramEnd"/>
+      <w:r>
+        <w:rPr>
+          <w:rFonts w:ascii="Lucida Console" w:hAnsi="Lucida Console" w:cs="Lucida Console"/>
+          <w:sz w:val="18"/>
+          <w:szCs w:val="18"/>
+        </w:rPr>
+        <w:t xml:space="preserve"> init</w:t>
+      </w:r>
+    </w:p>
+    <w:p>
+      <w:pPr>
+        <w:autoSpaceDE w:val="0"/>
+        <w:autoSpaceDN w:val="0"/>
+        <w:adjustRightInd w:val="0"/>
+        <w:spacing w:after="0" w:line="240" w:lineRule="auto"/>
+        <w:rPr>
+          <w:rFonts w:ascii="Lucida Console" w:hAnsi="Lucida Console" w:cs="Lucida Console"/>
+          <w:sz w:val="18"/>
+          <w:szCs w:val="18"/>
+        </w:rPr>
+      </w:pPr>
+      <w:r>
+        <w:rPr>
+          <w:rFonts w:ascii="Lucida Console" w:hAnsi="Lucida Console" w:cs="Lucida Console"/>
+          <w:sz w:val="18"/>
+          <w:szCs w:val="18"/>
+        </w:rPr>
+        <w:t xml:space="preserve">Initialized empty </w:t>
+      </w:r>
+      <w:proofErr w:type="spellStart"/>
+      <w:r>
+        <w:rPr>
+          <w:rFonts w:ascii="Lucida Console" w:hAnsi="Lucida Console" w:cs="Lucida Console"/>
+          <w:sz w:val="18"/>
+          <w:szCs w:val="18"/>
+        </w:rPr>
+        <w:t>Git</w:t>
+      </w:r>
+      <w:proofErr w:type="spellEnd"/>
+      <w:r>
+        <w:rPr>
+          <w:rFonts w:ascii="Lucida Console" w:hAnsi="Lucida Console" w:cs="Lucida Console"/>
+          <w:sz w:val="18"/>
+          <w:szCs w:val="18"/>
+        </w:rPr>
+        <w:t xml:space="preserve"> repository in C:/Users/fs/Desktop/Ss/.git/</w:t>
       </w:r>
     </w:p>
     <w:p>
@@ -194,7 +232,27 @@
           <w:sz w:val="18"/>
           <w:szCs w:val="18"/>
         </w:rPr>
-        <w:t>$ nano temp.txt</w:t>
+        <w:t xml:space="preserve">$ </w:t>
+      </w:r>
+      <w:proofErr w:type="spellStart"/>
+      <w:proofErr w:type="gramStart"/>
+      <w:r>
+        <w:rPr>
+          <w:rFonts w:ascii="Lucida Console" w:hAnsi="Lucida Console" w:cs="Lucida Console"/>
+          <w:sz w:val="18"/>
+          <w:szCs w:val="18"/>
+        </w:rPr>
+        <w:t>nano</w:t>
+      </w:r>
+      <w:proofErr w:type="spellEnd"/>
+      <w:proofErr w:type="gramEnd"/>
+      <w:r>
+        <w:rPr>
+          <w:rFonts w:ascii="Lucida Console" w:hAnsi="Lucida Console" w:cs="Lucida Console"/>
+          <w:sz w:val="18"/>
+          <w:szCs w:val="18"/>
+        </w:rPr>
+        <w:t xml:space="preserve"> temp.txt</w:t>
       </w:r>
     </w:p>
     <w:p>
@@ -272,13 +330,51 @@
           <w:szCs w:val="18"/>
         </w:rPr>
       </w:pPr>
-      <w:r>
-        <w:rPr>
-          <w:rFonts w:ascii="Lucida Console" w:hAnsi="Lucida Console" w:cs="Lucida Console"/>
-          <w:sz w:val="18"/>
-          <w:szCs w:val="18"/>
-        </w:rPr>
-        <w:t>$  git config --global user.name "eldorado5002"</w:t>
+      <w:proofErr w:type="gramStart"/>
+      <w:r>
+        <w:rPr>
+          <w:rFonts w:ascii="Lucida Console" w:hAnsi="Lucida Console" w:cs="Lucida Console"/>
+          <w:sz w:val="18"/>
+          <w:szCs w:val="18"/>
+        </w:rPr>
+        <w:t xml:space="preserve">$  </w:t>
+      </w:r>
+      <w:proofErr w:type="spellStart"/>
+      <w:r>
+        <w:rPr>
+          <w:rFonts w:ascii="Lucida Console" w:hAnsi="Lucida Console" w:cs="Lucida Console"/>
+          <w:sz w:val="18"/>
+          <w:szCs w:val="18"/>
+        </w:rPr>
+        <w:t>git</w:t>
+      </w:r>
+      <w:proofErr w:type="spellEnd"/>
+      <w:proofErr w:type="gramEnd"/>
+      <w:r>
+        <w:rPr>
+          <w:rFonts w:ascii="Lucida Console" w:hAnsi="Lucida Console" w:cs="Lucida Console"/>
+          <w:sz w:val="18"/>
+          <w:szCs w:val="18"/>
+        </w:rPr>
+        <w:t xml:space="preserve"> </w:t>
+      </w:r>
+      <w:proofErr w:type="spellStart"/>
+      <w:r>
+        <w:rPr>
+          <w:rFonts w:ascii="Lucida Console" w:hAnsi="Lucida Console" w:cs="Lucida Console"/>
+          <w:sz w:val="18"/>
+          <w:szCs w:val="18"/>
+        </w:rPr>
+        <w:t>config</w:t>
+      </w:r>
+      <w:proofErr w:type="spellEnd"/>
+      <w:r>
+        <w:rPr>
+          <w:rFonts w:ascii="Lucida Console" w:hAnsi="Lucida Console" w:cs="Lucida Console"/>
+          <w:sz w:val="18"/>
+          <w:szCs w:val="18"/>
+        </w:rPr>
+        <w:t xml:space="preserve"> --global user.name "eldorado5002"</w:t>
       </w:r>
     </w:p>
     <w:p>
@@ -362,7 +458,63 @@
           <w:sz w:val="18"/>
           <w:szCs w:val="18"/>
         </w:rPr>
-        <w:t>$ git config --global user.email "nagashivashankar0410@gmail.com"</w:t>
+        <w:t xml:space="preserve">$ </w:t>
+      </w:r>
+      <w:proofErr w:type="spellStart"/>
+      <w:proofErr w:type="gramStart"/>
+      <w:r>
+        <w:rPr>
+          <w:rFonts w:ascii="Lucida Console" w:hAnsi="Lucida Console" w:cs="Lucida Console"/>
+          <w:sz w:val="18"/>
+          <w:szCs w:val="18"/>
+        </w:rPr>
+        <w:t>git</w:t>
+      </w:r>
+      <w:proofErr w:type="spellEnd"/>
+      <w:proofErr w:type="gramEnd"/>
+      <w:r>
+        <w:rPr>
+          <w:rFonts w:ascii="Lucida Console" w:hAnsi="Lucida Console" w:cs="Lucida Console"/>
+          <w:sz w:val="18"/>
+          <w:szCs w:val="18"/>
+        </w:rPr>
+        <w:t xml:space="preserve"> </w:t>
+      </w:r>
+      <w:proofErr w:type="spellStart"/>
+      <w:r>
+        <w:rPr>
+          <w:rFonts w:ascii="Lucida Console" w:hAnsi="Lucida Console" w:cs="Lucida Console"/>
+          <w:sz w:val="18"/>
+          <w:szCs w:val="18"/>
+        </w:rPr>
+        <w:t>config</w:t>
+      </w:r>
+      <w:proofErr w:type="spellEnd"/>
+      <w:r>
+        <w:rPr>
+          <w:rFonts w:ascii="Lucida Console" w:hAnsi="Lucida Console" w:cs="Lucida Console"/>
+          <w:sz w:val="18"/>
+          <w:szCs w:val="18"/>
+        </w:rPr>
+        <w:t xml:space="preserve"> --global </w:t>
+      </w:r>
+      <w:proofErr w:type="spellStart"/>
+      <w:r>
+        <w:rPr>
+          <w:rFonts w:ascii="Lucida Console" w:hAnsi="Lucida Console" w:cs="Lucida Console"/>
+          <w:sz w:val="18"/>
+          <w:szCs w:val="18"/>
+        </w:rPr>
+        <w:t>user.email</w:t>
+      </w:r>
+      <w:proofErr w:type="spellEnd"/>
+      <w:r>
+        <w:rPr>
+          <w:rFonts w:ascii="Lucida Console" w:hAnsi="Lucida Console" w:cs="Lucida Console"/>
+          <w:sz w:val="18"/>
+          <w:szCs w:val="18"/>
+        </w:rPr>
+        <w:t xml:space="preserve"> "nagashivashankar0410@gmail.com"</w:t>
       </w:r>
     </w:p>
     <w:p>
@@ -446,7 +598,27 @@
           <w:sz w:val="18"/>
           <w:szCs w:val="18"/>
         </w:rPr>
-        <w:t>$ git checkout -b feature</w:t>
+        <w:t xml:space="preserve">$ </w:t>
+      </w:r>
+      <w:proofErr w:type="spellStart"/>
+      <w:proofErr w:type="gramStart"/>
+      <w:r>
+        <w:rPr>
+          <w:rFonts w:ascii="Lucida Console" w:hAnsi="Lucida Console" w:cs="Lucida Console"/>
+          <w:sz w:val="18"/>
+          <w:szCs w:val="18"/>
+        </w:rPr>
+        <w:t>git</w:t>
+      </w:r>
+      <w:proofErr w:type="spellEnd"/>
+      <w:proofErr w:type="gramEnd"/>
+      <w:r>
+        <w:rPr>
+          <w:rFonts w:ascii="Lucida Console" w:hAnsi="Lucida Console" w:cs="Lucida Console"/>
+          <w:sz w:val="18"/>
+          <w:szCs w:val="18"/>
+        </w:rPr>
+        <w:t xml:space="preserve"> checkout -b feature</w:t>
       </w:r>
     </w:p>
     <w:p>
@@ -551,28 +723,58 @@
           <w:sz w:val="18"/>
           <w:szCs w:val="18"/>
         </w:rPr>
-        <w:t>$ git log</w:t>
-      </w:r>
-    </w:p>
-    <w:p>
-      <w:pPr>
-        <w:autoSpaceDE w:val="0"/>
-        <w:autoSpaceDN w:val="0"/>
-        <w:adjustRightInd w:val="0"/>
-        <w:spacing w:after="0" w:line="240" w:lineRule="auto"/>
-        <w:rPr>
-          <w:rFonts w:ascii="Lucida Console" w:hAnsi="Lucida Console" w:cs="Lucida Console"/>
-          <w:sz w:val="18"/>
-          <w:szCs w:val="18"/>
-        </w:rPr>
-      </w:pPr>
-      <w:r>
-        <w:rPr>
-          <w:rFonts w:ascii="Lucida Console" w:hAnsi="Lucida Console" w:cs="Lucida Console"/>
-          <w:sz w:val="18"/>
-          <w:szCs w:val="18"/>
-        </w:rPr>
-        <w:t>fatal: your current branch 'feature' does not have any commits yet</w:t>
+        <w:t xml:space="preserve">$ </w:t>
+      </w:r>
+      <w:proofErr w:type="spellStart"/>
+      <w:proofErr w:type="gramStart"/>
+      <w:r>
+        <w:rPr>
+          <w:rFonts w:ascii="Lucida Console" w:hAnsi="Lucida Console" w:cs="Lucida Console"/>
+          <w:sz w:val="18"/>
+          <w:szCs w:val="18"/>
+        </w:rPr>
+        <w:t>git</w:t>
+      </w:r>
+      <w:proofErr w:type="spellEnd"/>
+      <w:proofErr w:type="gramEnd"/>
+      <w:r>
+        <w:rPr>
+          <w:rFonts w:ascii="Lucida Console" w:hAnsi="Lucida Console" w:cs="Lucida Console"/>
+          <w:sz w:val="18"/>
+          <w:szCs w:val="18"/>
+        </w:rPr>
+        <w:t xml:space="preserve"> log</w:t>
+      </w:r>
+    </w:p>
+    <w:p>
+      <w:pPr>
+        <w:autoSpaceDE w:val="0"/>
+        <w:autoSpaceDN w:val="0"/>
+        <w:adjustRightInd w:val="0"/>
+        <w:spacing w:after="0" w:line="240" w:lineRule="auto"/>
+        <w:rPr>
+          <w:rFonts w:ascii="Lucida Console" w:hAnsi="Lucida Console" w:cs="Lucida Console"/>
+          <w:sz w:val="18"/>
+          <w:szCs w:val="18"/>
+        </w:rPr>
+      </w:pPr>
+      <w:proofErr w:type="gramStart"/>
+      <w:r>
+        <w:rPr>
+          <w:rFonts w:ascii="Lucida Console" w:hAnsi="Lucida Console" w:cs="Lucida Console"/>
+          <w:sz w:val="18"/>
+          <w:szCs w:val="18"/>
+        </w:rPr>
+        <w:t>fatal</w:t>
+      </w:r>
+      <w:proofErr w:type="gramEnd"/>
+      <w:r>
+        <w:rPr>
+          <w:rFonts w:ascii="Lucida Console" w:hAnsi="Lucida Console" w:cs="Lucida Console"/>
+          <w:sz w:val="18"/>
+          <w:szCs w:val="18"/>
+        </w:rPr>
+        <w:t>: your current branch 'feature' does not have any commits yet</w:t>
       </w:r>
     </w:p>
     <w:p>
@@ -656,7 +858,27 @@
           <w:sz w:val="18"/>
           <w:szCs w:val="18"/>
         </w:rPr>
-        <w:t>$ git commit -a -m "2) two"</w:t>
+        <w:t xml:space="preserve">$ </w:t>
+      </w:r>
+      <w:proofErr w:type="spellStart"/>
+      <w:proofErr w:type="gramStart"/>
+      <w:r>
+        <w:rPr>
+          <w:rFonts w:ascii="Lucida Console" w:hAnsi="Lucida Console" w:cs="Lucida Console"/>
+          <w:sz w:val="18"/>
+          <w:szCs w:val="18"/>
+        </w:rPr>
+        <w:t>git</w:t>
+      </w:r>
+      <w:proofErr w:type="spellEnd"/>
+      <w:proofErr w:type="gramEnd"/>
+      <w:r>
+        <w:rPr>
+          <w:rFonts w:ascii="Lucida Console" w:hAnsi="Lucida Console" w:cs="Lucida Console"/>
+          <w:sz w:val="18"/>
+          <w:szCs w:val="18"/>
+        </w:rPr>
+        <w:t xml:space="preserve"> commit -a -m "2) two"</w:t>
       </w:r>
     </w:p>
     <w:p>
@@ -766,7 +988,43 @@
           <w:sz w:val="18"/>
           <w:szCs w:val="18"/>
         </w:rPr>
-        <w:t xml:space="preserve">  (use "git add &lt;file&gt;..." to include in what will be committed)</w:t>
+        <w:t xml:space="preserve">  (</w:t>
+      </w:r>
+      <w:proofErr w:type="gramStart"/>
+      <w:r>
+        <w:rPr>
+          <w:rFonts w:ascii="Lucida Console" w:hAnsi="Lucida Console" w:cs="Lucida Console"/>
+          <w:sz w:val="18"/>
+          <w:szCs w:val="18"/>
+        </w:rPr>
+        <w:t>use</w:t>
+      </w:r>
+      <w:proofErr w:type="gramEnd"/>
+      <w:r>
+        <w:rPr>
+          <w:rFonts w:ascii="Lucida Console" w:hAnsi="Lucida Console" w:cs="Lucida Console"/>
+          <w:sz w:val="18"/>
+          <w:szCs w:val="18"/>
+        </w:rPr>
+        <w:t xml:space="preserve"> "</w:t>
+      </w:r>
+      <w:proofErr w:type="spellStart"/>
+      <w:r>
+        <w:rPr>
+          <w:rFonts w:ascii="Lucida Console" w:hAnsi="Lucida Console" w:cs="Lucida Console"/>
+          <w:sz w:val="18"/>
+          <w:szCs w:val="18"/>
+        </w:rPr>
+        <w:t>git</w:t>
+      </w:r>
+      <w:proofErr w:type="spellEnd"/>
+      <w:r>
+        <w:rPr>
+          <w:rFonts w:ascii="Lucida Console" w:hAnsi="Lucida Console" w:cs="Lucida Console"/>
+          <w:sz w:val="18"/>
+          <w:szCs w:val="18"/>
+        </w:rPr>
+        <w:t xml:space="preserve"> add &lt;file&gt;..." to include in what will be committed)</w:t>
       </w:r>
     </w:p>
     <w:p>
@@ -826,13 +1084,41 @@
           <w:szCs w:val="18"/>
         </w:rPr>
       </w:pPr>
-      <w:r>
-        <w:rPr>
-          <w:rFonts w:ascii="Lucida Console" w:hAnsi="Lucida Console" w:cs="Lucida Console"/>
-          <w:sz w:val="18"/>
-          <w:szCs w:val="18"/>
-        </w:rPr>
-        <w:t>nothing added to commit but untracked files present (use "git add" to track)</w:t>
+      <w:proofErr w:type="gramStart"/>
+      <w:r>
+        <w:rPr>
+          <w:rFonts w:ascii="Lucida Console" w:hAnsi="Lucida Console" w:cs="Lucida Console"/>
+          <w:sz w:val="18"/>
+          <w:szCs w:val="18"/>
+        </w:rPr>
+        <w:t>nothing</w:t>
+      </w:r>
+      <w:proofErr w:type="gramEnd"/>
+      <w:r>
+        <w:rPr>
+          <w:rFonts w:ascii="Lucida Console" w:hAnsi="Lucida Console" w:cs="Lucida Console"/>
+          <w:sz w:val="18"/>
+          <w:szCs w:val="18"/>
+        </w:rPr>
+        <w:t xml:space="preserve"> added to commit but untracked files present (use "</w:t>
+      </w:r>
+      <w:proofErr w:type="spellStart"/>
+      <w:r>
+        <w:rPr>
+          <w:rFonts w:ascii="Lucida Console" w:hAnsi="Lucida Console" w:cs="Lucida Console"/>
+          <w:sz w:val="18"/>
+          <w:szCs w:val="18"/>
+        </w:rPr>
+        <w:t>git</w:t>
+      </w:r>
+      <w:proofErr w:type="spellEnd"/>
+      <w:r>
+        <w:rPr>
+          <w:rFonts w:ascii="Lucida Console" w:hAnsi="Lucida Console" w:cs="Lucida Console"/>
+          <w:sz w:val="18"/>
+          <w:szCs w:val="18"/>
+        </w:rPr>
+        <w:t xml:space="preserve"> add" to track)</w:t>
       </w:r>
     </w:p>
     <w:p>
@@ -916,28 +1202,58 @@
           <w:sz w:val="18"/>
           <w:szCs w:val="18"/>
         </w:rPr>
-        <w:t>$ git log</w:t>
-      </w:r>
-    </w:p>
-    <w:p>
-      <w:pPr>
-        <w:autoSpaceDE w:val="0"/>
-        <w:autoSpaceDN w:val="0"/>
-        <w:adjustRightInd w:val="0"/>
-        <w:spacing w:after="0" w:line="240" w:lineRule="auto"/>
-        <w:rPr>
-          <w:rFonts w:ascii="Lucida Console" w:hAnsi="Lucida Console" w:cs="Lucida Console"/>
-          <w:sz w:val="18"/>
-          <w:szCs w:val="18"/>
-        </w:rPr>
-      </w:pPr>
-      <w:r>
-        <w:rPr>
-          <w:rFonts w:ascii="Lucida Console" w:hAnsi="Lucida Console" w:cs="Lucida Console"/>
-          <w:sz w:val="18"/>
-          <w:szCs w:val="18"/>
-        </w:rPr>
-        <w:t>fatal: your current branch 'feature' does not have any commits yet</w:t>
+        <w:t xml:space="preserve">$ </w:t>
+      </w:r>
+      <w:proofErr w:type="spellStart"/>
+      <w:proofErr w:type="gramStart"/>
+      <w:r>
+        <w:rPr>
+          <w:rFonts w:ascii="Lucida Console" w:hAnsi="Lucida Console" w:cs="Lucida Console"/>
+          <w:sz w:val="18"/>
+          <w:szCs w:val="18"/>
+        </w:rPr>
+        <w:t>git</w:t>
+      </w:r>
+      <w:proofErr w:type="spellEnd"/>
+      <w:proofErr w:type="gramEnd"/>
+      <w:r>
+        <w:rPr>
+          <w:rFonts w:ascii="Lucida Console" w:hAnsi="Lucida Console" w:cs="Lucida Console"/>
+          <w:sz w:val="18"/>
+          <w:szCs w:val="18"/>
+        </w:rPr>
+        <w:t xml:space="preserve"> log</w:t>
+      </w:r>
+    </w:p>
+    <w:p>
+      <w:pPr>
+        <w:autoSpaceDE w:val="0"/>
+        <w:autoSpaceDN w:val="0"/>
+        <w:adjustRightInd w:val="0"/>
+        <w:spacing w:after="0" w:line="240" w:lineRule="auto"/>
+        <w:rPr>
+          <w:rFonts w:ascii="Lucida Console" w:hAnsi="Lucida Console" w:cs="Lucida Console"/>
+          <w:sz w:val="18"/>
+          <w:szCs w:val="18"/>
+        </w:rPr>
+      </w:pPr>
+      <w:proofErr w:type="gramStart"/>
+      <w:r>
+        <w:rPr>
+          <w:rFonts w:ascii="Lucida Console" w:hAnsi="Lucida Console" w:cs="Lucida Console"/>
+          <w:sz w:val="18"/>
+          <w:szCs w:val="18"/>
+        </w:rPr>
+        <w:t>fatal</w:t>
+      </w:r>
+      <w:proofErr w:type="gramEnd"/>
+      <w:r>
+        <w:rPr>
+          <w:rFonts w:ascii="Lucida Console" w:hAnsi="Lucida Console" w:cs="Lucida Console"/>
+          <w:sz w:val="18"/>
+          <w:szCs w:val="18"/>
+        </w:rPr>
+        <w:t>: your current branch 'feature' does not have any commits yet</w:t>
       </w:r>
     </w:p>
     <w:p>
@@ -1021,49 +1337,115 @@
           <w:sz w:val="18"/>
           <w:szCs w:val="18"/>
         </w:rPr>
-        <w:t>$ git add .</w:t>
-      </w:r>
-    </w:p>
-    <w:p>
-      <w:pPr>
-        <w:autoSpaceDE w:val="0"/>
-        <w:autoSpaceDN w:val="0"/>
-        <w:adjustRightInd w:val="0"/>
-        <w:spacing w:after="0" w:line="240" w:lineRule="auto"/>
-        <w:rPr>
-          <w:rFonts w:ascii="Lucida Console" w:hAnsi="Lucida Console" w:cs="Lucida Console"/>
-          <w:sz w:val="18"/>
-          <w:szCs w:val="18"/>
-        </w:rPr>
-      </w:pPr>
-      <w:r>
-        <w:rPr>
-          <w:rFonts w:ascii="Lucida Console" w:hAnsi="Lucida Console" w:cs="Lucida Console"/>
-          <w:sz w:val="18"/>
-          <w:szCs w:val="18"/>
-        </w:rPr>
-        <w:t>warning: in the working copy of 'temp.txt', LF will be replaced by CRLF the next</w:t>
-      </w:r>
-    </w:p>
-    <w:p>
-      <w:pPr>
-        <w:autoSpaceDE w:val="0"/>
-        <w:autoSpaceDN w:val="0"/>
-        <w:adjustRightInd w:val="0"/>
-        <w:spacing w:after="0" w:line="240" w:lineRule="auto"/>
-        <w:rPr>
-          <w:rFonts w:ascii="Lucida Console" w:hAnsi="Lucida Console" w:cs="Lucida Console"/>
-          <w:sz w:val="18"/>
-          <w:szCs w:val="18"/>
-        </w:rPr>
-      </w:pPr>
-      <w:r>
-        <w:rPr>
-          <w:rFonts w:ascii="Lucida Console" w:hAnsi="Lucida Console" w:cs="Lucida Console"/>
-          <w:sz w:val="18"/>
-          <w:szCs w:val="18"/>
-        </w:rPr>
-        <w:t xml:space="preserve"> time Git touches it</w:t>
+        <w:t xml:space="preserve">$ </w:t>
+      </w:r>
+      <w:proofErr w:type="spellStart"/>
+      <w:proofErr w:type="gramStart"/>
+      <w:r>
+        <w:rPr>
+          <w:rFonts w:ascii="Lucida Console" w:hAnsi="Lucida Console" w:cs="Lucida Console"/>
+          <w:sz w:val="18"/>
+          <w:szCs w:val="18"/>
+        </w:rPr>
+        <w:t>git</w:t>
+      </w:r>
+      <w:proofErr w:type="spellEnd"/>
+      <w:proofErr w:type="gramEnd"/>
+      <w:r>
+        <w:rPr>
+          <w:rFonts w:ascii="Lucida Console" w:hAnsi="Lucida Console" w:cs="Lucida Console"/>
+          <w:sz w:val="18"/>
+          <w:szCs w:val="18"/>
+        </w:rPr>
+        <w:t xml:space="preserve"> add .</w:t>
+      </w:r>
+    </w:p>
+    <w:p>
+      <w:pPr>
+        <w:autoSpaceDE w:val="0"/>
+        <w:autoSpaceDN w:val="0"/>
+        <w:adjustRightInd w:val="0"/>
+        <w:spacing w:after="0" w:line="240" w:lineRule="auto"/>
+        <w:rPr>
+          <w:rFonts w:ascii="Lucida Console" w:hAnsi="Lucida Console" w:cs="Lucida Console"/>
+          <w:sz w:val="18"/>
+          <w:szCs w:val="18"/>
+        </w:rPr>
+      </w:pPr>
+      <w:proofErr w:type="gramStart"/>
+      <w:r>
+        <w:rPr>
+          <w:rFonts w:ascii="Lucida Console" w:hAnsi="Lucida Console" w:cs="Lucida Console"/>
+          <w:sz w:val="18"/>
+          <w:szCs w:val="18"/>
+        </w:rPr>
+        <w:t>warning</w:t>
+      </w:r>
+      <w:proofErr w:type="gramEnd"/>
+      <w:r>
+        <w:rPr>
+          <w:rFonts w:ascii="Lucida Console" w:hAnsi="Lucida Console" w:cs="Lucida Console"/>
+          <w:sz w:val="18"/>
+          <w:szCs w:val="18"/>
+        </w:rPr>
+        <w:t>: in the working copy of 'temp.txt', LF will be replaced by CRLF the next</w:t>
+      </w:r>
+    </w:p>
+    <w:p>
+      <w:pPr>
+        <w:autoSpaceDE w:val="0"/>
+        <w:autoSpaceDN w:val="0"/>
+        <w:adjustRightInd w:val="0"/>
+        <w:spacing w:after="0" w:line="240" w:lineRule="auto"/>
+        <w:rPr>
+          <w:rFonts w:ascii="Lucida Console" w:hAnsi="Lucida Console" w:cs="Lucida Console"/>
+          <w:sz w:val="18"/>
+          <w:szCs w:val="18"/>
+        </w:rPr>
+      </w:pPr>
+      <w:r>
+        <w:rPr>
+          <w:rFonts w:ascii="Lucida Console" w:hAnsi="Lucida Console" w:cs="Lucida Console"/>
+          <w:sz w:val="18"/>
+          <w:szCs w:val="18"/>
+        </w:rPr>
+        <w:t xml:space="preserve"> </w:t>
+      </w:r>
+      <w:proofErr w:type="gramStart"/>
+      <w:r>
+        <w:rPr>
+          <w:rFonts w:ascii="Lucida Console" w:hAnsi="Lucida Console" w:cs="Lucida Console"/>
+          <w:sz w:val="18"/>
+          <w:szCs w:val="18"/>
+        </w:rPr>
+        <w:t>time</w:t>
+      </w:r>
+      <w:proofErr w:type="gramEnd"/>
+      <w:r>
+        <w:rPr>
+          <w:rFonts w:ascii="Lucida Console" w:hAnsi="Lucida Console" w:cs="Lucida Console"/>
+          <w:sz w:val="18"/>
+          <w:szCs w:val="18"/>
+        </w:rPr>
+        <w:t xml:space="preserve"> </w:t>
+      </w:r>
+      <w:proofErr w:type="spellStart"/>
+      <w:r>
+        <w:rPr>
+          <w:rFonts w:ascii="Lucida Console" w:hAnsi="Lucida Console" w:cs="Lucida Console"/>
+          <w:sz w:val="18"/>
+          <w:szCs w:val="18"/>
+        </w:rPr>
+        <w:t>Git</w:t>
+      </w:r>
+      <w:proofErr w:type="spellEnd"/>
+      <w:r>
+        <w:rPr>
+          <w:rFonts w:ascii="Lucida Console" w:hAnsi="Lucida Console" w:cs="Lucida Console"/>
+          <w:sz w:val="18"/>
+          <w:szCs w:val="18"/>
+        </w:rPr>
+        <w:t xml:space="preserve"> touches it</w:t>
       </w:r>
     </w:p>
     <w:p>
@@ -1147,70 +1529,144 @@
           <w:sz w:val="18"/>
           <w:szCs w:val="18"/>
         </w:rPr>
-        <w:t>$ git commit -a -m "2) two"</w:t>
-      </w:r>
-    </w:p>
-    <w:p>
-      <w:pPr>
-        <w:autoSpaceDE w:val="0"/>
-        <w:autoSpaceDN w:val="0"/>
-        <w:adjustRightInd w:val="0"/>
-        <w:spacing w:after="0" w:line="240" w:lineRule="auto"/>
-        <w:rPr>
-          <w:rFonts w:ascii="Lucida Console" w:hAnsi="Lucida Console" w:cs="Lucida Console"/>
-          <w:sz w:val="18"/>
-          <w:szCs w:val="18"/>
-        </w:rPr>
-      </w:pPr>
-      <w:r>
-        <w:rPr>
-          <w:rFonts w:ascii="Lucida Console" w:hAnsi="Lucida Console" w:cs="Lucida Console"/>
-          <w:sz w:val="18"/>
-          <w:szCs w:val="18"/>
-        </w:rPr>
-        <w:t>[feature (root-commit) a72cc28] 2) two</w:t>
-      </w:r>
-    </w:p>
-    <w:p>
-      <w:pPr>
-        <w:autoSpaceDE w:val="0"/>
-        <w:autoSpaceDN w:val="0"/>
-        <w:adjustRightInd w:val="0"/>
-        <w:spacing w:after="0" w:line="240" w:lineRule="auto"/>
-        <w:rPr>
-          <w:rFonts w:ascii="Lucida Console" w:hAnsi="Lucida Console" w:cs="Lucida Console"/>
-          <w:sz w:val="18"/>
-          <w:szCs w:val="18"/>
-        </w:rPr>
-      </w:pPr>
-      <w:r>
-        <w:rPr>
-          <w:rFonts w:ascii="Lucida Console" w:hAnsi="Lucida Console" w:cs="Lucida Console"/>
-          <w:sz w:val="18"/>
-          <w:szCs w:val="18"/>
-        </w:rPr>
-        <w:t xml:space="preserve"> 1 file changed, 2 insertions(+)</w:t>
-      </w:r>
-    </w:p>
-    <w:p>
-      <w:pPr>
-        <w:autoSpaceDE w:val="0"/>
-        <w:autoSpaceDN w:val="0"/>
-        <w:adjustRightInd w:val="0"/>
-        <w:spacing w:after="0" w:line="240" w:lineRule="auto"/>
-        <w:rPr>
-          <w:rFonts w:ascii="Lucida Console" w:hAnsi="Lucida Console" w:cs="Lucida Console"/>
-          <w:sz w:val="18"/>
-          <w:szCs w:val="18"/>
-        </w:rPr>
-      </w:pPr>
-      <w:r>
-        <w:rPr>
-          <w:rFonts w:ascii="Lucida Console" w:hAnsi="Lucida Console" w:cs="Lucida Console"/>
-          <w:sz w:val="18"/>
-          <w:szCs w:val="18"/>
-        </w:rPr>
-        <w:t xml:space="preserve"> create mode 100644 temp.txt</w:t>
+        <w:t xml:space="preserve">$ </w:t>
+      </w:r>
+      <w:proofErr w:type="spellStart"/>
+      <w:proofErr w:type="gramStart"/>
+      <w:r>
+        <w:rPr>
+          <w:rFonts w:ascii="Lucida Console" w:hAnsi="Lucida Console" w:cs="Lucida Console"/>
+          <w:sz w:val="18"/>
+          <w:szCs w:val="18"/>
+        </w:rPr>
+        <w:t>git</w:t>
+      </w:r>
+      <w:proofErr w:type="spellEnd"/>
+      <w:proofErr w:type="gramEnd"/>
+      <w:r>
+        <w:rPr>
+          <w:rFonts w:ascii="Lucida Console" w:hAnsi="Lucida Console" w:cs="Lucida Console"/>
+          <w:sz w:val="18"/>
+          <w:szCs w:val="18"/>
+        </w:rPr>
+        <w:t xml:space="preserve"> commit -a -m "2) two"</w:t>
+      </w:r>
+    </w:p>
+    <w:p>
+      <w:pPr>
+        <w:autoSpaceDE w:val="0"/>
+        <w:autoSpaceDN w:val="0"/>
+        <w:adjustRightInd w:val="0"/>
+        <w:spacing w:after="0" w:line="240" w:lineRule="auto"/>
+        <w:rPr>
+          <w:rFonts w:ascii="Lucida Console" w:hAnsi="Lucida Console" w:cs="Lucida Console"/>
+          <w:sz w:val="18"/>
+          <w:szCs w:val="18"/>
+        </w:rPr>
+      </w:pPr>
+      <w:r>
+        <w:rPr>
+          <w:rFonts w:ascii="Lucida Console" w:hAnsi="Lucida Console" w:cs="Lucida Console"/>
+          <w:sz w:val="18"/>
+          <w:szCs w:val="18"/>
+        </w:rPr>
+        <w:t>[</w:t>
+      </w:r>
+      <w:proofErr w:type="gramStart"/>
+      <w:r>
+        <w:rPr>
+          <w:rFonts w:ascii="Lucida Console" w:hAnsi="Lucida Console" w:cs="Lucida Console"/>
+          <w:sz w:val="18"/>
+          <w:szCs w:val="18"/>
+        </w:rPr>
+        <w:t>feature</w:t>
+      </w:r>
+      <w:proofErr w:type="gramEnd"/>
+      <w:r>
+        <w:rPr>
+          <w:rFonts w:ascii="Lucida Console" w:hAnsi="Lucida Console" w:cs="Lucida Console"/>
+          <w:sz w:val="18"/>
+          <w:szCs w:val="18"/>
+        </w:rPr>
+        <w:t xml:space="preserve"> (root-commit) a72cc28] 2) two</w:t>
+      </w:r>
+    </w:p>
+    <w:p>
+      <w:pPr>
+        <w:autoSpaceDE w:val="0"/>
+        <w:autoSpaceDN w:val="0"/>
+        <w:adjustRightInd w:val="0"/>
+        <w:spacing w:after="0" w:line="240" w:lineRule="auto"/>
+        <w:rPr>
+          <w:rFonts w:ascii="Lucida Console" w:hAnsi="Lucida Console" w:cs="Lucida Console"/>
+          <w:sz w:val="18"/>
+          <w:szCs w:val="18"/>
+        </w:rPr>
+      </w:pPr>
+      <w:r>
+        <w:rPr>
+          <w:rFonts w:ascii="Lucida Console" w:hAnsi="Lucida Console" w:cs="Lucida Console"/>
+          <w:sz w:val="18"/>
+          <w:szCs w:val="18"/>
+        </w:rPr>
+        <w:t xml:space="preserve"> 1 file changed, 2 </w:t>
+      </w:r>
+      <w:proofErr w:type="gramStart"/>
+      <w:r>
+        <w:rPr>
+          <w:rFonts w:ascii="Lucida Console" w:hAnsi="Lucida Console" w:cs="Lucida Console"/>
+          <w:sz w:val="18"/>
+          <w:szCs w:val="18"/>
+        </w:rPr>
+        <w:t>insertions(</w:t>
+      </w:r>
+      <w:proofErr w:type="gramEnd"/>
+      <w:r>
+        <w:rPr>
+          <w:rFonts w:ascii="Lucida Console" w:hAnsi="Lucida Console" w:cs="Lucida Console"/>
+          <w:sz w:val="18"/>
+          <w:szCs w:val="18"/>
+        </w:rPr>
+        <w:t>+)</w:t>
+      </w:r>
+    </w:p>
+    <w:p>
+      <w:pPr>
+        <w:autoSpaceDE w:val="0"/>
+        <w:autoSpaceDN w:val="0"/>
+        <w:adjustRightInd w:val="0"/>
+        <w:spacing w:after="0" w:line="240" w:lineRule="auto"/>
+        <w:rPr>
+          <w:rFonts w:ascii="Lucida Console" w:hAnsi="Lucida Console" w:cs="Lucida Console"/>
+          <w:sz w:val="18"/>
+          <w:szCs w:val="18"/>
+        </w:rPr>
+      </w:pPr>
+      <w:r>
+        <w:rPr>
+          <w:rFonts w:ascii="Lucida Console" w:hAnsi="Lucida Console" w:cs="Lucida Console"/>
+          <w:sz w:val="18"/>
+          <w:szCs w:val="18"/>
+        </w:rPr>
+        <w:t xml:space="preserve"> </w:t>
+      </w:r>
+      <w:proofErr w:type="gramStart"/>
+      <w:r>
+        <w:rPr>
+          <w:rFonts w:ascii="Lucida Console" w:hAnsi="Lucida Console" w:cs="Lucida Console"/>
+          <w:sz w:val="18"/>
+          <w:szCs w:val="18"/>
+        </w:rPr>
+        <w:t>create</w:t>
+      </w:r>
+      <w:proofErr w:type="gramEnd"/>
+      <w:r>
+        <w:rPr>
+          <w:rFonts w:ascii="Lucida Console" w:hAnsi="Lucida Console" w:cs="Lucida Console"/>
+          <w:sz w:val="18"/>
+          <w:szCs w:val="18"/>
+        </w:rPr>
+        <w:t xml:space="preserve"> mode 100644 temp.txt</w:t>
       </w:r>
     </w:p>
     <w:p>
@@ -1294,49 +1750,89 @@
           <w:sz w:val="18"/>
           <w:szCs w:val="18"/>
         </w:rPr>
-        <w:t>$ git format-patch master -o patches</w:t>
-      </w:r>
-    </w:p>
-    <w:p>
-      <w:pPr>
-        <w:autoSpaceDE w:val="0"/>
-        <w:autoSpaceDN w:val="0"/>
-        <w:adjustRightInd w:val="0"/>
-        <w:spacing w:after="0" w:line="240" w:lineRule="auto"/>
-        <w:rPr>
-          <w:rFonts w:ascii="Lucida Console" w:hAnsi="Lucida Console" w:cs="Lucida Console"/>
-          <w:sz w:val="18"/>
-          <w:szCs w:val="18"/>
-        </w:rPr>
-      </w:pPr>
-      <w:r>
-        <w:rPr>
-          <w:rFonts w:ascii="Lucida Console" w:hAnsi="Lucida Console" w:cs="Lucida Console"/>
-          <w:sz w:val="18"/>
-          <w:szCs w:val="18"/>
-        </w:rPr>
-        <w:t>fatal: ambiguous argument 'master': unknown revision or path not in the working</w:t>
-      </w:r>
-    </w:p>
-    <w:p>
-      <w:pPr>
-        <w:autoSpaceDE w:val="0"/>
-        <w:autoSpaceDN w:val="0"/>
-        <w:adjustRightInd w:val="0"/>
-        <w:spacing w:after="0" w:line="240" w:lineRule="auto"/>
-        <w:rPr>
-          <w:rFonts w:ascii="Lucida Console" w:hAnsi="Lucida Console" w:cs="Lucida Console"/>
-          <w:sz w:val="18"/>
-          <w:szCs w:val="18"/>
-        </w:rPr>
-      </w:pPr>
-      <w:r>
-        <w:rPr>
-          <w:rFonts w:ascii="Lucida Console" w:hAnsi="Lucida Console" w:cs="Lucida Console"/>
-          <w:sz w:val="18"/>
-          <w:szCs w:val="18"/>
-        </w:rPr>
-        <w:t>tree.</w:t>
+        <w:t xml:space="preserve">$ </w:t>
+      </w:r>
+      <w:proofErr w:type="spellStart"/>
+      <w:proofErr w:type="gramStart"/>
+      <w:r>
+        <w:rPr>
+          <w:rFonts w:ascii="Lucida Console" w:hAnsi="Lucida Console" w:cs="Lucida Console"/>
+          <w:sz w:val="18"/>
+          <w:szCs w:val="18"/>
+        </w:rPr>
+        <w:t>git</w:t>
+      </w:r>
+      <w:proofErr w:type="spellEnd"/>
+      <w:proofErr w:type="gramEnd"/>
+      <w:r>
+        <w:rPr>
+          <w:rFonts w:ascii="Lucida Console" w:hAnsi="Lucida Console" w:cs="Lucida Console"/>
+          <w:sz w:val="18"/>
+          <w:szCs w:val="18"/>
+        </w:rPr>
+        <w:t xml:space="preserve"> format-patch master -o patches</w:t>
+      </w:r>
+    </w:p>
+    <w:p>
+      <w:pPr>
+        <w:autoSpaceDE w:val="0"/>
+        <w:autoSpaceDN w:val="0"/>
+        <w:adjustRightInd w:val="0"/>
+        <w:spacing w:after="0" w:line="240" w:lineRule="auto"/>
+        <w:rPr>
+          <w:rFonts w:ascii="Lucida Console" w:hAnsi="Lucida Console" w:cs="Lucida Console"/>
+          <w:sz w:val="18"/>
+          <w:szCs w:val="18"/>
+        </w:rPr>
+      </w:pPr>
+      <w:proofErr w:type="gramStart"/>
+      <w:r>
+        <w:rPr>
+          <w:rFonts w:ascii="Lucida Console" w:hAnsi="Lucida Console" w:cs="Lucida Console"/>
+          <w:sz w:val="18"/>
+          <w:szCs w:val="18"/>
+        </w:rPr>
+        <w:t>fatal</w:t>
+      </w:r>
+      <w:proofErr w:type="gramEnd"/>
+      <w:r>
+        <w:rPr>
+          <w:rFonts w:ascii="Lucida Console" w:hAnsi="Lucida Console" w:cs="Lucida Console"/>
+          <w:sz w:val="18"/>
+          <w:szCs w:val="18"/>
+        </w:rPr>
+        <w:t>: ambiguous argument 'master': unknown revision or path not in the working</w:t>
+      </w:r>
+    </w:p>
+    <w:p>
+      <w:pPr>
+        <w:autoSpaceDE w:val="0"/>
+        <w:autoSpaceDN w:val="0"/>
+        <w:adjustRightInd w:val="0"/>
+        <w:spacing w:after="0" w:line="240" w:lineRule="auto"/>
+        <w:rPr>
+          <w:rFonts w:ascii="Lucida Console" w:hAnsi="Lucida Console" w:cs="Lucida Console"/>
+          <w:sz w:val="18"/>
+          <w:szCs w:val="18"/>
+        </w:rPr>
+      </w:pPr>
+      <w:proofErr w:type="gramStart"/>
+      <w:r>
+        <w:rPr>
+          <w:rFonts w:ascii="Lucida Console" w:hAnsi="Lucida Console" w:cs="Lucida Console"/>
+          <w:sz w:val="18"/>
+          <w:szCs w:val="18"/>
+        </w:rPr>
+        <w:t>tree</w:t>
+      </w:r>
+      <w:proofErr w:type="gramEnd"/>
+      <w:r>
+        <w:rPr>
+          <w:rFonts w:ascii="Lucida Console" w:hAnsi="Lucida Console" w:cs="Lucida Console"/>
+          <w:sz w:val="18"/>
+          <w:szCs w:val="18"/>
+        </w:rPr>
+        <w:t>.</w:t>
       </w:r>
     </w:p>
     <w:p>
@@ -1378,7 +1874,27 @@
           <w:sz w:val="18"/>
           <w:szCs w:val="18"/>
         </w:rPr>
-        <w:t>'git &lt;command&gt; [&lt;revision&gt;...] -- [&lt;file&gt;...]'</w:t>
+        <w:t>'</w:t>
+      </w:r>
+      <w:proofErr w:type="spellStart"/>
+      <w:proofErr w:type="gramStart"/>
+      <w:r>
+        <w:rPr>
+          <w:rFonts w:ascii="Lucida Console" w:hAnsi="Lucida Console" w:cs="Lucida Console"/>
+          <w:sz w:val="18"/>
+          <w:szCs w:val="18"/>
+        </w:rPr>
+        <w:t>git</w:t>
+      </w:r>
+      <w:proofErr w:type="spellEnd"/>
+      <w:proofErr w:type="gramEnd"/>
+      <w:r>
+        <w:rPr>
+          <w:rFonts w:ascii="Lucida Console" w:hAnsi="Lucida Console" w:cs="Lucida Console"/>
+          <w:sz w:val="18"/>
+          <w:szCs w:val="18"/>
+        </w:rPr>
+        <w:t xml:space="preserve"> &lt;command&gt; [&lt;revision&gt;...] -- [&lt;file&gt;...]'</w:t>
       </w:r>
     </w:p>
     <w:p>
@@ -1546,49 +2062,101 @@
           <w:sz w:val="18"/>
           <w:szCs w:val="18"/>
         </w:rPr>
-        <w:t>$ git format-patch main -o patches</w:t>
-      </w:r>
-    </w:p>
-    <w:p>
-      <w:pPr>
-        <w:autoSpaceDE w:val="0"/>
-        <w:autoSpaceDN w:val="0"/>
-        <w:adjustRightInd w:val="0"/>
-        <w:spacing w:after="0" w:line="240" w:lineRule="auto"/>
-        <w:rPr>
-          <w:rFonts w:ascii="Lucida Console" w:hAnsi="Lucida Console" w:cs="Lucida Console"/>
-          <w:sz w:val="18"/>
-          <w:szCs w:val="18"/>
-        </w:rPr>
-      </w:pPr>
-      <w:r>
-        <w:rPr>
-          <w:rFonts w:ascii="Lucida Console" w:hAnsi="Lucida Console" w:cs="Lucida Console"/>
-          <w:sz w:val="18"/>
-          <w:szCs w:val="18"/>
-        </w:rPr>
-        <w:t>fatal: ambiguous argument 'main': unknown revision or path not in the working tr</w:t>
-      </w:r>
-    </w:p>
-    <w:p>
-      <w:pPr>
-        <w:autoSpaceDE w:val="0"/>
-        <w:autoSpaceDN w:val="0"/>
-        <w:adjustRightInd w:val="0"/>
-        <w:spacing w:after="0" w:line="240" w:lineRule="auto"/>
-        <w:rPr>
-          <w:rFonts w:ascii="Lucida Console" w:hAnsi="Lucida Console" w:cs="Lucida Console"/>
-          <w:sz w:val="18"/>
-          <w:szCs w:val="18"/>
-        </w:rPr>
-      </w:pPr>
-      <w:r>
-        <w:rPr>
-          <w:rFonts w:ascii="Lucida Console" w:hAnsi="Lucida Console" w:cs="Lucida Console"/>
-          <w:sz w:val="18"/>
-          <w:szCs w:val="18"/>
-        </w:rPr>
-        <w:t>ee.</w:t>
+        <w:t xml:space="preserve">$ </w:t>
+      </w:r>
+      <w:proofErr w:type="spellStart"/>
+      <w:proofErr w:type="gramStart"/>
+      <w:r>
+        <w:rPr>
+          <w:rFonts w:ascii="Lucida Console" w:hAnsi="Lucida Console" w:cs="Lucida Console"/>
+          <w:sz w:val="18"/>
+          <w:szCs w:val="18"/>
+        </w:rPr>
+        <w:t>git</w:t>
+      </w:r>
+      <w:proofErr w:type="spellEnd"/>
+      <w:proofErr w:type="gramEnd"/>
+      <w:r>
+        <w:rPr>
+          <w:rFonts w:ascii="Lucida Console" w:hAnsi="Lucida Console" w:cs="Lucida Console"/>
+          <w:sz w:val="18"/>
+          <w:szCs w:val="18"/>
+        </w:rPr>
+        <w:t xml:space="preserve"> format-patch main -o patches</w:t>
+      </w:r>
+    </w:p>
+    <w:p>
+      <w:pPr>
+        <w:autoSpaceDE w:val="0"/>
+        <w:autoSpaceDN w:val="0"/>
+        <w:adjustRightInd w:val="0"/>
+        <w:spacing w:after="0" w:line="240" w:lineRule="auto"/>
+        <w:rPr>
+          <w:rFonts w:ascii="Lucida Console" w:hAnsi="Lucida Console" w:cs="Lucida Console"/>
+          <w:sz w:val="18"/>
+          <w:szCs w:val="18"/>
+        </w:rPr>
+      </w:pPr>
+      <w:proofErr w:type="gramStart"/>
+      <w:r>
+        <w:rPr>
+          <w:rFonts w:ascii="Lucida Console" w:hAnsi="Lucida Console" w:cs="Lucida Console"/>
+          <w:sz w:val="18"/>
+          <w:szCs w:val="18"/>
+        </w:rPr>
+        <w:t>fatal</w:t>
+      </w:r>
+      <w:proofErr w:type="gramEnd"/>
+      <w:r>
+        <w:rPr>
+          <w:rFonts w:ascii="Lucida Console" w:hAnsi="Lucida Console" w:cs="Lucida Console"/>
+          <w:sz w:val="18"/>
+          <w:szCs w:val="18"/>
+        </w:rPr>
+        <w:t xml:space="preserve">: ambiguous argument 'main': unknown revision or path not in the working </w:t>
+      </w:r>
+      <w:proofErr w:type="spellStart"/>
+      <w:r>
+        <w:rPr>
+          <w:rFonts w:ascii="Lucida Console" w:hAnsi="Lucida Console" w:cs="Lucida Console"/>
+          <w:sz w:val="18"/>
+          <w:szCs w:val="18"/>
+        </w:rPr>
+        <w:t>tr</w:t>
+      </w:r>
+      <w:proofErr w:type="spellEnd"/>
+    </w:p>
+    <w:p>
+      <w:pPr>
+        <w:autoSpaceDE w:val="0"/>
+        <w:autoSpaceDN w:val="0"/>
+        <w:adjustRightInd w:val="0"/>
+        <w:spacing w:after="0" w:line="240" w:lineRule="auto"/>
+        <w:rPr>
+          <w:rFonts w:ascii="Lucida Console" w:hAnsi="Lucida Console" w:cs="Lucida Console"/>
+          <w:sz w:val="18"/>
+          <w:szCs w:val="18"/>
+        </w:rPr>
+      </w:pPr>
+      <w:proofErr w:type="spellStart"/>
+      <w:proofErr w:type="gramStart"/>
+      <w:r>
+        <w:rPr>
+          <w:rFonts w:ascii="Lucida Console" w:hAnsi="Lucida Console" w:cs="Lucida Console"/>
+          <w:sz w:val="18"/>
+          <w:szCs w:val="18"/>
+        </w:rPr>
+        <w:t>ee</w:t>
+      </w:r>
+      <w:proofErr w:type="spellEnd"/>
+      <w:proofErr w:type="gramEnd"/>
+      <w:r>
+        <w:rPr>
+          <w:rFonts w:ascii="Lucida Console" w:hAnsi="Lucida Console" w:cs="Lucida Console"/>
+          <w:sz w:val="18"/>
+          <w:szCs w:val="18"/>
+        </w:rPr>
+        <w:t>.</w:t>
       </w:r>
     </w:p>
     <w:p>
@@ -1630,7 +2198,27 @@
           <w:sz w:val="18"/>
           <w:szCs w:val="18"/>
         </w:rPr>
-        <w:t>'git &lt;command&gt; [&lt;revision&gt;...] -- [&lt;file&gt;...]'</w:t>
+        <w:t>'</w:t>
+      </w:r>
+      <w:proofErr w:type="spellStart"/>
+      <w:proofErr w:type="gramStart"/>
+      <w:r>
+        <w:rPr>
+          <w:rFonts w:ascii="Lucida Console" w:hAnsi="Lucida Console" w:cs="Lucida Console"/>
+          <w:sz w:val="18"/>
+          <w:szCs w:val="18"/>
+        </w:rPr>
+        <w:t>git</w:t>
+      </w:r>
+      <w:proofErr w:type="spellEnd"/>
+      <w:proofErr w:type="gramEnd"/>
+      <w:r>
+        <w:rPr>
+          <w:rFonts w:ascii="Lucida Console" w:hAnsi="Lucida Console" w:cs="Lucida Console"/>
+          <w:sz w:val="18"/>
+          <w:szCs w:val="18"/>
+        </w:rPr>
+        <w:t xml:space="preserve"> &lt;command&gt; [&lt;revision&gt;...] -- [&lt;file&gt;...]'</w:t>
       </w:r>
     </w:p>
     <w:p>
@@ -1715,7 +2303,27 @@
           <w:sz w:val="18"/>
           <w:szCs w:val="18"/>
         </w:rPr>
-        <w:t>$ git branch -m main</w:t>
+        <w:t xml:space="preserve">$ </w:t>
+      </w:r>
+      <w:proofErr w:type="spellStart"/>
+      <w:proofErr w:type="gramStart"/>
+      <w:r>
+        <w:rPr>
+          <w:rFonts w:ascii="Lucida Console" w:hAnsi="Lucida Console" w:cs="Lucida Console"/>
+          <w:sz w:val="18"/>
+          <w:szCs w:val="18"/>
+        </w:rPr>
+        <w:t>git</w:t>
+      </w:r>
+      <w:proofErr w:type="spellEnd"/>
+      <w:proofErr w:type="gramEnd"/>
+      <w:r>
+        <w:rPr>
+          <w:rFonts w:ascii="Lucida Console" w:hAnsi="Lucida Console" w:cs="Lucida Console"/>
+          <w:sz w:val="18"/>
+          <w:szCs w:val="18"/>
+        </w:rPr>
+        <w:t xml:space="preserve"> branch -m main</w:t>
       </w:r>
     </w:p>
     <w:p>
@@ -1799,29 +2407,87 @@
           <w:sz w:val="18"/>
           <w:szCs w:val="18"/>
         </w:rPr>
-        <w:t>$ git checkout feature</w:t>
-      </w:r>
-    </w:p>
-    <w:p>
-      <w:pPr>
-        <w:autoSpaceDE w:val="0"/>
-        <w:autoSpaceDN w:val="0"/>
-        <w:adjustRightInd w:val="0"/>
-        <w:spacing w:after="0" w:line="240" w:lineRule="auto"/>
-        <w:rPr>
-          <w:rFonts w:ascii="Lucida Console" w:hAnsi="Lucida Console" w:cs="Lucida Console"/>
-          <w:sz w:val="18"/>
-          <w:szCs w:val="18"/>
-        </w:rPr>
-      </w:pPr>
-      <w:r>
-        <w:rPr>
-          <w:rFonts w:ascii="Lucida Console" w:hAnsi="Lucida Console" w:cs="Lucida Console"/>
-          <w:sz w:val="18"/>
-          <w:szCs w:val="18"/>
-        </w:rPr>
-        <w:t>error: pathspec 'feature' did not match any file(s) known to git</w:t>
-      </w:r>
+        <w:t xml:space="preserve">$ </w:t>
+      </w:r>
+      <w:proofErr w:type="spellStart"/>
+      <w:proofErr w:type="gramStart"/>
+      <w:r>
+        <w:rPr>
+          <w:rFonts w:ascii="Lucida Console" w:hAnsi="Lucida Console" w:cs="Lucida Console"/>
+          <w:sz w:val="18"/>
+          <w:szCs w:val="18"/>
+        </w:rPr>
+        <w:t>git</w:t>
+      </w:r>
+      <w:proofErr w:type="spellEnd"/>
+      <w:proofErr w:type="gramEnd"/>
+      <w:r>
+        <w:rPr>
+          <w:rFonts w:ascii="Lucida Console" w:hAnsi="Lucida Console" w:cs="Lucida Console"/>
+          <w:sz w:val="18"/>
+          <w:szCs w:val="18"/>
+        </w:rPr>
+        <w:t xml:space="preserve"> checkout feature</w:t>
+      </w:r>
+    </w:p>
+    <w:p>
+      <w:pPr>
+        <w:autoSpaceDE w:val="0"/>
+        <w:autoSpaceDN w:val="0"/>
+        <w:adjustRightInd w:val="0"/>
+        <w:spacing w:after="0" w:line="240" w:lineRule="auto"/>
+        <w:rPr>
+          <w:rFonts w:ascii="Lucida Console" w:hAnsi="Lucida Console" w:cs="Lucida Console"/>
+          <w:sz w:val="18"/>
+          <w:szCs w:val="18"/>
+        </w:rPr>
+      </w:pPr>
+      <w:proofErr w:type="gramStart"/>
+      <w:r>
+        <w:rPr>
+          <w:rFonts w:ascii="Lucida Console" w:hAnsi="Lucida Console" w:cs="Lucida Console"/>
+          <w:sz w:val="18"/>
+          <w:szCs w:val="18"/>
+        </w:rPr>
+        <w:t>error</w:t>
+      </w:r>
+      <w:proofErr w:type="gramEnd"/>
+      <w:r>
+        <w:rPr>
+          <w:rFonts w:ascii="Lucida Console" w:hAnsi="Lucida Console" w:cs="Lucida Console"/>
+          <w:sz w:val="18"/>
+          <w:szCs w:val="18"/>
+        </w:rPr>
+        <w:t xml:space="preserve">: </w:t>
+      </w:r>
+      <w:proofErr w:type="spellStart"/>
+      <w:r>
+        <w:rPr>
+          <w:rFonts w:ascii="Lucida Console" w:hAnsi="Lucida Console" w:cs="Lucida Console"/>
+          <w:sz w:val="18"/>
+          <w:szCs w:val="18"/>
+        </w:rPr>
+        <w:t>pathspec</w:t>
+      </w:r>
+      <w:proofErr w:type="spellEnd"/>
+      <w:r>
+        <w:rPr>
+          <w:rFonts w:ascii="Lucida Console" w:hAnsi="Lucida Console" w:cs="Lucida Console"/>
+          <w:sz w:val="18"/>
+          <w:szCs w:val="18"/>
+        </w:rPr>
+        <w:t xml:space="preserve"> 'feature' did not match any file(s) known to </w:t>
+      </w:r>
+      <w:proofErr w:type="spellStart"/>
+      <w:r>
+        <w:rPr>
+          <w:rFonts w:ascii="Lucida Console" w:hAnsi="Lucida Console" w:cs="Lucida Console"/>
+          <w:sz w:val="18"/>
+          <w:szCs w:val="18"/>
+        </w:rPr>
+        <w:t>git</w:t>
+      </w:r>
+      <w:proofErr w:type="spellEnd"/>
     </w:p>
     <w:p>
       <w:pPr>
@@ -1904,28 +2570,58 @@
           <w:sz w:val="18"/>
           <w:szCs w:val="18"/>
         </w:rPr>
-        <w:t>$ git switch feature</w:t>
-      </w:r>
-    </w:p>
-    <w:p>
-      <w:pPr>
-        <w:autoSpaceDE w:val="0"/>
-        <w:autoSpaceDN w:val="0"/>
-        <w:adjustRightInd w:val="0"/>
-        <w:spacing w:after="0" w:line="240" w:lineRule="auto"/>
-        <w:rPr>
-          <w:rFonts w:ascii="Lucida Console" w:hAnsi="Lucida Console" w:cs="Lucida Console"/>
-          <w:sz w:val="18"/>
-          <w:szCs w:val="18"/>
-        </w:rPr>
-      </w:pPr>
-      <w:r>
-        <w:rPr>
-          <w:rFonts w:ascii="Lucida Console" w:hAnsi="Lucida Console" w:cs="Lucida Console"/>
-          <w:sz w:val="18"/>
-          <w:szCs w:val="18"/>
-        </w:rPr>
-        <w:t>fatal: invalid reference: feature</w:t>
+        <w:t xml:space="preserve">$ </w:t>
+      </w:r>
+      <w:proofErr w:type="spellStart"/>
+      <w:proofErr w:type="gramStart"/>
+      <w:r>
+        <w:rPr>
+          <w:rFonts w:ascii="Lucida Console" w:hAnsi="Lucida Console" w:cs="Lucida Console"/>
+          <w:sz w:val="18"/>
+          <w:szCs w:val="18"/>
+        </w:rPr>
+        <w:t>git</w:t>
+      </w:r>
+      <w:proofErr w:type="spellEnd"/>
+      <w:proofErr w:type="gramEnd"/>
+      <w:r>
+        <w:rPr>
+          <w:rFonts w:ascii="Lucida Console" w:hAnsi="Lucida Console" w:cs="Lucida Console"/>
+          <w:sz w:val="18"/>
+          <w:szCs w:val="18"/>
+        </w:rPr>
+        <w:t xml:space="preserve"> switch feature</w:t>
+      </w:r>
+    </w:p>
+    <w:p>
+      <w:pPr>
+        <w:autoSpaceDE w:val="0"/>
+        <w:autoSpaceDN w:val="0"/>
+        <w:adjustRightInd w:val="0"/>
+        <w:spacing w:after="0" w:line="240" w:lineRule="auto"/>
+        <w:rPr>
+          <w:rFonts w:ascii="Lucida Console" w:hAnsi="Lucida Console" w:cs="Lucida Console"/>
+          <w:sz w:val="18"/>
+          <w:szCs w:val="18"/>
+        </w:rPr>
+      </w:pPr>
+      <w:proofErr w:type="gramStart"/>
+      <w:r>
+        <w:rPr>
+          <w:rFonts w:ascii="Lucida Console" w:hAnsi="Lucida Console" w:cs="Lucida Console"/>
+          <w:sz w:val="18"/>
+          <w:szCs w:val="18"/>
+        </w:rPr>
+        <w:t>fatal</w:t>
+      </w:r>
+      <w:proofErr w:type="gramEnd"/>
+      <w:r>
+        <w:rPr>
+          <w:rFonts w:ascii="Lucida Console" w:hAnsi="Lucida Console" w:cs="Lucida Console"/>
+          <w:sz w:val="18"/>
+          <w:szCs w:val="18"/>
+        </w:rPr>
+        <w:t>: invalid reference: feature</w:t>
       </w:r>
     </w:p>
     <w:p>
@@ -2009,29 +2705,87 @@
           <w:sz w:val="18"/>
           <w:szCs w:val="18"/>
         </w:rPr>
-        <w:t>$ git checkout feature</w:t>
-      </w:r>
-    </w:p>
-    <w:p>
-      <w:pPr>
-        <w:autoSpaceDE w:val="0"/>
-        <w:autoSpaceDN w:val="0"/>
-        <w:adjustRightInd w:val="0"/>
-        <w:spacing w:after="0" w:line="240" w:lineRule="auto"/>
-        <w:rPr>
-          <w:rFonts w:ascii="Lucida Console" w:hAnsi="Lucida Console" w:cs="Lucida Console"/>
-          <w:sz w:val="18"/>
-          <w:szCs w:val="18"/>
-        </w:rPr>
-      </w:pPr>
-      <w:r>
-        <w:rPr>
-          <w:rFonts w:ascii="Lucida Console" w:hAnsi="Lucida Console" w:cs="Lucida Console"/>
-          <w:sz w:val="18"/>
-          <w:szCs w:val="18"/>
-        </w:rPr>
-        <w:t>error: pathspec 'feature' did not match any file(s) known to git</w:t>
-      </w:r>
+        <w:t xml:space="preserve">$ </w:t>
+      </w:r>
+      <w:proofErr w:type="spellStart"/>
+      <w:proofErr w:type="gramStart"/>
+      <w:r>
+        <w:rPr>
+          <w:rFonts w:ascii="Lucida Console" w:hAnsi="Lucida Console" w:cs="Lucida Console"/>
+          <w:sz w:val="18"/>
+          <w:szCs w:val="18"/>
+        </w:rPr>
+        <w:t>git</w:t>
+      </w:r>
+      <w:proofErr w:type="spellEnd"/>
+      <w:proofErr w:type="gramEnd"/>
+      <w:r>
+        <w:rPr>
+          <w:rFonts w:ascii="Lucida Console" w:hAnsi="Lucida Console" w:cs="Lucida Console"/>
+          <w:sz w:val="18"/>
+          <w:szCs w:val="18"/>
+        </w:rPr>
+        <w:t xml:space="preserve"> checkout feature</w:t>
+      </w:r>
+    </w:p>
+    <w:p>
+      <w:pPr>
+        <w:autoSpaceDE w:val="0"/>
+        <w:autoSpaceDN w:val="0"/>
+        <w:adjustRightInd w:val="0"/>
+        <w:spacing w:after="0" w:line="240" w:lineRule="auto"/>
+        <w:rPr>
+          <w:rFonts w:ascii="Lucida Console" w:hAnsi="Lucida Console" w:cs="Lucida Console"/>
+          <w:sz w:val="18"/>
+          <w:szCs w:val="18"/>
+        </w:rPr>
+      </w:pPr>
+      <w:proofErr w:type="gramStart"/>
+      <w:r>
+        <w:rPr>
+          <w:rFonts w:ascii="Lucida Console" w:hAnsi="Lucida Console" w:cs="Lucida Console"/>
+          <w:sz w:val="18"/>
+          <w:szCs w:val="18"/>
+        </w:rPr>
+        <w:t>error</w:t>
+      </w:r>
+      <w:proofErr w:type="gramEnd"/>
+      <w:r>
+        <w:rPr>
+          <w:rFonts w:ascii="Lucida Console" w:hAnsi="Lucida Console" w:cs="Lucida Console"/>
+          <w:sz w:val="18"/>
+          <w:szCs w:val="18"/>
+        </w:rPr>
+        <w:t xml:space="preserve">: </w:t>
+      </w:r>
+      <w:proofErr w:type="spellStart"/>
+      <w:r>
+        <w:rPr>
+          <w:rFonts w:ascii="Lucida Console" w:hAnsi="Lucida Console" w:cs="Lucida Console"/>
+          <w:sz w:val="18"/>
+          <w:szCs w:val="18"/>
+        </w:rPr>
+        <w:t>pathspec</w:t>
+      </w:r>
+      <w:proofErr w:type="spellEnd"/>
+      <w:r>
+        <w:rPr>
+          <w:rFonts w:ascii="Lucida Console" w:hAnsi="Lucida Console" w:cs="Lucida Console"/>
+          <w:sz w:val="18"/>
+          <w:szCs w:val="18"/>
+        </w:rPr>
+        <w:t xml:space="preserve"> 'feature' did not match any file(s) known to </w:t>
+      </w:r>
+      <w:proofErr w:type="spellStart"/>
+      <w:r>
+        <w:rPr>
+          <w:rFonts w:ascii="Lucida Console" w:hAnsi="Lucida Console" w:cs="Lucida Console"/>
+          <w:sz w:val="18"/>
+          <w:szCs w:val="18"/>
+        </w:rPr>
+        <w:t>git</w:t>
+      </w:r>
+      <w:proofErr w:type="spellEnd"/>
     </w:p>
     <w:p>
       <w:pPr>
@@ -2198,28 +2952,56 @@
           <w:sz w:val="18"/>
           <w:szCs w:val="18"/>
         </w:rPr>
-        <w:t>$ ^[[200~git checkout -b feature</w:t>
-      </w:r>
-    </w:p>
-    <w:p>
-      <w:pPr>
-        <w:autoSpaceDE w:val="0"/>
-        <w:autoSpaceDN w:val="0"/>
-        <w:adjustRightInd w:val="0"/>
-        <w:spacing w:after="0" w:line="240" w:lineRule="auto"/>
-        <w:rPr>
-          <w:rFonts w:ascii="Lucida Console" w:hAnsi="Lucida Console" w:cs="Lucida Console"/>
-          <w:sz w:val="18"/>
-          <w:szCs w:val="18"/>
-        </w:rPr>
-      </w:pPr>
-      <w:r>
-        <w:rPr>
-          <w:rFonts w:ascii="Lucida Console" w:hAnsi="Lucida Console" w:cs="Lucida Console"/>
-          <w:sz w:val="18"/>
-          <w:szCs w:val="18"/>
-        </w:rPr>
-        <w:t>bash: $'\E[200~git': command not found</w:t>
+        <w:t xml:space="preserve">$ </w:t>
+      </w:r>
+      <w:proofErr w:type="gramStart"/>
+      <w:r>
+        <w:rPr>
+          <w:rFonts w:ascii="Lucida Console" w:hAnsi="Lucida Console" w:cs="Lucida Console"/>
+          <w:sz w:val="18"/>
+          <w:szCs w:val="18"/>
+        </w:rPr>
+        <w:t>^[</w:t>
+      </w:r>
+      <w:proofErr w:type="gramEnd"/>
+      <w:r>
+        <w:rPr>
+          <w:rFonts w:ascii="Lucida Console" w:hAnsi="Lucida Console" w:cs="Lucida Console"/>
+          <w:sz w:val="18"/>
+          <w:szCs w:val="18"/>
+        </w:rPr>
+        <w:t>[200~git checkout -b feature</w:t>
+      </w:r>
+    </w:p>
+    <w:p>
+      <w:pPr>
+        <w:autoSpaceDE w:val="0"/>
+        <w:autoSpaceDN w:val="0"/>
+        <w:adjustRightInd w:val="0"/>
+        <w:spacing w:after="0" w:line="240" w:lineRule="auto"/>
+        <w:rPr>
+          <w:rFonts w:ascii="Lucida Console" w:hAnsi="Lucida Console" w:cs="Lucida Console"/>
+          <w:sz w:val="18"/>
+          <w:szCs w:val="18"/>
+        </w:rPr>
+      </w:pPr>
+      <w:proofErr w:type="gramStart"/>
+      <w:r>
+        <w:rPr>
+          <w:rFonts w:ascii="Lucida Console" w:hAnsi="Lucida Console" w:cs="Lucida Console"/>
+          <w:sz w:val="18"/>
+          <w:szCs w:val="18"/>
+        </w:rPr>
+        <w:t>bash</w:t>
+      </w:r>
+      <w:proofErr w:type="gramEnd"/>
+      <w:r>
+        <w:rPr>
+          <w:rFonts w:ascii="Lucida Console" w:hAnsi="Lucida Console" w:cs="Lucida Console"/>
+          <w:sz w:val="18"/>
+          <w:szCs w:val="18"/>
+        </w:rPr>
+        <w:t>: $'\E[200~git': command not found</w:t>
       </w:r>
     </w:p>
     <w:p>
@@ -2303,7 +3085,27 @@
           <w:sz w:val="18"/>
           <w:szCs w:val="18"/>
         </w:rPr>
-        <w:t>$ git checkout -b feature</w:t>
+        <w:t xml:space="preserve">$ </w:t>
+      </w:r>
+      <w:proofErr w:type="spellStart"/>
+      <w:proofErr w:type="gramStart"/>
+      <w:r>
+        <w:rPr>
+          <w:rFonts w:ascii="Lucida Console" w:hAnsi="Lucida Console" w:cs="Lucida Console"/>
+          <w:sz w:val="18"/>
+          <w:szCs w:val="18"/>
+        </w:rPr>
+        <w:t>git</w:t>
+      </w:r>
+      <w:proofErr w:type="spellEnd"/>
+      <w:proofErr w:type="gramEnd"/>
+      <w:r>
+        <w:rPr>
+          <w:rFonts w:ascii="Lucida Console" w:hAnsi="Lucida Console" w:cs="Lucida Console"/>
+          <w:sz w:val="18"/>
+          <w:szCs w:val="18"/>
+        </w:rPr>
+        <w:t xml:space="preserve"> checkout -b feature</w:t>
       </w:r>
     </w:p>
     <w:p>
@@ -2408,7 +3210,27 @@
           <w:sz w:val="18"/>
           <w:szCs w:val="18"/>
         </w:rPr>
-        <w:t>$ git format-patch main -o patches</w:t>
+        <w:t xml:space="preserve">$ </w:t>
+      </w:r>
+      <w:proofErr w:type="spellStart"/>
+      <w:proofErr w:type="gramStart"/>
+      <w:r>
+        <w:rPr>
+          <w:rFonts w:ascii="Lucida Console" w:hAnsi="Lucida Console" w:cs="Lucida Console"/>
+          <w:sz w:val="18"/>
+          <w:szCs w:val="18"/>
+        </w:rPr>
+        <w:t>git</w:t>
+      </w:r>
+      <w:proofErr w:type="spellEnd"/>
+      <w:proofErr w:type="gramEnd"/>
+      <w:r>
+        <w:rPr>
+          <w:rFonts w:ascii="Lucida Console" w:hAnsi="Lucida Console" w:cs="Lucida Console"/>
+          <w:sz w:val="18"/>
+          <w:szCs w:val="18"/>
+        </w:rPr>
+        <w:t xml:space="preserve"> format-patch main -o patches</w:t>
       </w:r>
     </w:p>
     <w:p>
@@ -2492,21 +3314,34 @@
           <w:sz w:val="18"/>
           <w:szCs w:val="18"/>
         </w:rPr>
-        <w:t>$ ls</w:t>
-      </w:r>
-    </w:p>
-    <w:p>
-      <w:pPr>
-        <w:autoSpaceDE w:val="0"/>
-        <w:autoSpaceDN w:val="0"/>
-        <w:adjustRightInd w:val="0"/>
-        <w:spacing w:after="0" w:line="240" w:lineRule="auto"/>
-        <w:rPr>
-          <w:rFonts w:ascii="Lucida Console" w:hAnsi="Lucida Console" w:cs="Lucida Console"/>
-          <w:sz w:val="18"/>
-          <w:szCs w:val="18"/>
-        </w:rPr>
-      </w:pPr>
+        <w:t xml:space="preserve">$ </w:t>
+      </w:r>
+      <w:proofErr w:type="spellStart"/>
+      <w:proofErr w:type="gramStart"/>
+      <w:r>
+        <w:rPr>
+          <w:rFonts w:ascii="Lucida Console" w:hAnsi="Lucida Console" w:cs="Lucida Console"/>
+          <w:sz w:val="18"/>
+          <w:szCs w:val="18"/>
+        </w:rPr>
+        <w:t>ls</w:t>
+      </w:r>
+      <w:proofErr w:type="spellEnd"/>
+      <w:proofErr w:type="gramEnd"/>
+    </w:p>
+    <w:p>
+      <w:pPr>
+        <w:autoSpaceDE w:val="0"/>
+        <w:autoSpaceDN w:val="0"/>
+        <w:adjustRightInd w:val="0"/>
+        <w:spacing w:after="0" w:line="240" w:lineRule="auto"/>
+        <w:rPr>
+          <w:rFonts w:ascii="Lucida Console" w:hAnsi="Lucida Console" w:cs="Lucida Console"/>
+          <w:sz w:val="18"/>
+          <w:szCs w:val="18"/>
+        </w:rPr>
+      </w:pPr>
+      <w:proofErr w:type="gramStart"/>
       <w:r>
         <w:rPr>
           <w:rFonts w:ascii="Lucida Console" w:hAnsi="Lucida Console" w:cs="Lucida Console"/>
@@ -2518,6 +3353,7 @@
         </w:rPr>
         <w:t>patches</w:t>
       </w:r>
+      <w:proofErr w:type="gramEnd"/>
       <w:r>
         <w:rPr>
           <w:rFonts w:ascii="Lucida Console" w:hAnsi="Lucida Console" w:cs="Lucida Console"/>
@@ -2608,28 +3444,60 @@
           <w:sz w:val="18"/>
           <w:szCs w:val="18"/>
         </w:rPr>
-        <w:t>$ rm -r patches/*</w:t>
-      </w:r>
-    </w:p>
-    <w:p>
-      <w:pPr>
-        <w:autoSpaceDE w:val="0"/>
-        <w:autoSpaceDN w:val="0"/>
-        <w:adjustRightInd w:val="0"/>
-        <w:spacing w:after="0" w:line="240" w:lineRule="auto"/>
-        <w:rPr>
-          <w:rFonts w:ascii="Lucida Console" w:hAnsi="Lucida Console" w:cs="Lucida Console"/>
-          <w:sz w:val="18"/>
-          <w:szCs w:val="18"/>
-        </w:rPr>
-      </w:pPr>
-      <w:r>
-        <w:rPr>
-          <w:rFonts w:ascii="Lucida Console" w:hAnsi="Lucida Console" w:cs="Lucida Console"/>
-          <w:sz w:val="18"/>
-          <w:szCs w:val="18"/>
-        </w:rPr>
-        <w:t>rm: cannot remove 'patches/*': No such file or directory</w:t>
+        <w:t xml:space="preserve">$ </w:t>
+      </w:r>
+      <w:proofErr w:type="spellStart"/>
+      <w:proofErr w:type="gramStart"/>
+      <w:r>
+        <w:rPr>
+          <w:rFonts w:ascii="Lucida Console" w:hAnsi="Lucida Console" w:cs="Lucida Console"/>
+          <w:sz w:val="18"/>
+          <w:szCs w:val="18"/>
+        </w:rPr>
+        <w:t>rm</w:t>
+      </w:r>
+      <w:proofErr w:type="spellEnd"/>
+      <w:proofErr w:type="gramEnd"/>
+      <w:r>
+        <w:rPr>
+          <w:rFonts w:ascii="Lucida Console" w:hAnsi="Lucida Console" w:cs="Lucida Console"/>
+          <w:sz w:val="18"/>
+          <w:szCs w:val="18"/>
+        </w:rPr>
+        <w:t xml:space="preserve"> -r patches/*</w:t>
+      </w:r>
+    </w:p>
+    <w:p>
+      <w:pPr>
+        <w:autoSpaceDE w:val="0"/>
+        <w:autoSpaceDN w:val="0"/>
+        <w:adjustRightInd w:val="0"/>
+        <w:spacing w:after="0" w:line="240" w:lineRule="auto"/>
+        <w:rPr>
+          <w:rFonts w:ascii="Lucida Console" w:hAnsi="Lucida Console" w:cs="Lucida Console"/>
+          <w:sz w:val="18"/>
+          <w:szCs w:val="18"/>
+        </w:rPr>
+      </w:pPr>
+      <w:proofErr w:type="spellStart"/>
+      <w:proofErr w:type="gramStart"/>
+      <w:r>
+        <w:rPr>
+          <w:rFonts w:ascii="Lucida Console" w:hAnsi="Lucida Console" w:cs="Lucida Console"/>
+          <w:sz w:val="18"/>
+          <w:szCs w:val="18"/>
+        </w:rPr>
+        <w:t>rm</w:t>
+      </w:r>
+      <w:proofErr w:type="spellEnd"/>
+      <w:proofErr w:type="gramEnd"/>
+      <w:r>
+        <w:rPr>
+          <w:rFonts w:ascii="Lucida Console" w:hAnsi="Lucida Console" w:cs="Lucida Console"/>
+          <w:sz w:val="18"/>
+          <w:szCs w:val="18"/>
+        </w:rPr>
+        <w:t>: cannot remove 'patches/*': No such file or directory</w:t>
       </w:r>
     </w:p>
     <w:p>
@@ -2713,7 +3581,27 @@
           <w:sz w:val="18"/>
           <w:szCs w:val="18"/>
         </w:rPr>
-        <w:t>$ git log</w:t>
+        <w:t xml:space="preserve">$ </w:t>
+      </w:r>
+      <w:proofErr w:type="spellStart"/>
+      <w:proofErr w:type="gramStart"/>
+      <w:r>
+        <w:rPr>
+          <w:rFonts w:ascii="Lucida Console" w:hAnsi="Lucida Console" w:cs="Lucida Console"/>
+          <w:sz w:val="18"/>
+          <w:szCs w:val="18"/>
+        </w:rPr>
+        <w:t>git</w:t>
+      </w:r>
+      <w:proofErr w:type="spellEnd"/>
+      <w:proofErr w:type="gramEnd"/>
+      <w:r>
+        <w:rPr>
+          <w:rFonts w:ascii="Lucida Console" w:hAnsi="Lucida Console" w:cs="Lucida Console"/>
+          <w:sz w:val="18"/>
+          <w:szCs w:val="18"/>
+        </w:rPr>
+        <w:t xml:space="preserve"> log</w:t>
       </w:r>
     </w:p>
     <w:p>
@@ -2729,6 +3617,7 @@
           <w:szCs w:val="18"/>
         </w:rPr>
       </w:pPr>
+      <w:proofErr w:type="gramStart"/>
       <w:r>
         <w:rPr>
           <w:rFonts w:ascii="Lucida Console" w:hAnsi="Lucida Console" w:cs="Lucida Console"/>
@@ -2736,7 +3625,17 @@
           <w:sz w:val="18"/>
           <w:szCs w:val="18"/>
         </w:rPr>
-        <w:t>commit a72cc28edd495120aa61fac73694599c515f982e (</w:t>
+        <w:t>commit</w:t>
+      </w:r>
+      <w:proofErr w:type="gramEnd"/>
+      <w:r>
+        <w:rPr>
+          <w:rFonts w:ascii="Lucida Console" w:hAnsi="Lucida Console" w:cs="Lucida Console"/>
+          <w:color w:val="C0A000"/>
+          <w:sz w:val="18"/>
+          <w:szCs w:val="18"/>
+        </w:rPr>
+        <w:t xml:space="preserve"> a72cc28edd495120aa61fac73694599c515f982e (</w:t>
       </w:r>
       <w:r>
         <w:rPr>
@@ -2872,8 +3771,18 @@
           <w:sz w:val="18"/>
           <w:szCs w:val="18"/>
         </w:rPr>
-        <w:t xml:space="preserve">    2) two</w:t>
-      </w:r>
+        <w:t xml:space="preserve">    2) </w:t>
+      </w:r>
+      <w:proofErr w:type="gramStart"/>
+      <w:r>
+        <w:rPr>
+          <w:rFonts w:ascii="Lucida Console" w:hAnsi="Lucida Console" w:cs="Lucida Console"/>
+          <w:sz w:val="18"/>
+          <w:szCs w:val="18"/>
+        </w:rPr>
+        <w:t>two</w:t>
+      </w:r>
+      <w:proofErr w:type="gramEnd"/>
     </w:p>
     <w:p>
       <w:pPr>
@@ -2956,49 +3865,107 @@
           <w:sz w:val="18"/>
           <w:szCs w:val="18"/>
         </w:rPr>
-        <w:t>$ git push origin main</w:t>
-      </w:r>
-    </w:p>
-    <w:p>
-      <w:pPr>
-        <w:autoSpaceDE w:val="0"/>
-        <w:autoSpaceDN w:val="0"/>
-        <w:adjustRightInd w:val="0"/>
-        <w:spacing w:after="0" w:line="240" w:lineRule="auto"/>
-        <w:rPr>
-          <w:rFonts w:ascii="Lucida Console" w:hAnsi="Lucida Console" w:cs="Lucida Console"/>
-          <w:sz w:val="18"/>
-          <w:szCs w:val="18"/>
-        </w:rPr>
-      </w:pPr>
-      <w:r>
-        <w:rPr>
-          <w:rFonts w:ascii="Lucida Console" w:hAnsi="Lucida Console" w:cs="Lucida Console"/>
-          <w:sz w:val="18"/>
-          <w:szCs w:val="18"/>
-        </w:rPr>
-        <w:t>fatal: 'origin' does not appear to be a git repository</w:t>
-      </w:r>
-    </w:p>
-    <w:p>
-      <w:pPr>
-        <w:autoSpaceDE w:val="0"/>
-        <w:autoSpaceDN w:val="0"/>
-        <w:adjustRightInd w:val="0"/>
-        <w:spacing w:after="0" w:line="240" w:lineRule="auto"/>
-        <w:rPr>
-          <w:rFonts w:ascii="Lucida Console" w:hAnsi="Lucida Console" w:cs="Lucida Console"/>
-          <w:sz w:val="18"/>
-          <w:szCs w:val="18"/>
-        </w:rPr>
-      </w:pPr>
-      <w:r>
-        <w:rPr>
-          <w:rFonts w:ascii="Lucida Console" w:hAnsi="Lucida Console" w:cs="Lucida Console"/>
-          <w:sz w:val="18"/>
-          <w:szCs w:val="18"/>
-        </w:rPr>
-        <w:t>fatal: Could not read from remote repository.</w:t>
+        <w:t xml:space="preserve">$ </w:t>
+      </w:r>
+      <w:proofErr w:type="spellStart"/>
+      <w:proofErr w:type="gramStart"/>
+      <w:r>
+        <w:rPr>
+          <w:rFonts w:ascii="Lucida Console" w:hAnsi="Lucida Console" w:cs="Lucida Console"/>
+          <w:sz w:val="18"/>
+          <w:szCs w:val="18"/>
+        </w:rPr>
+        <w:t>git</w:t>
+      </w:r>
+      <w:proofErr w:type="spellEnd"/>
+      <w:proofErr w:type="gramEnd"/>
+      <w:r>
+        <w:rPr>
+          <w:rFonts w:ascii="Lucida Console" w:hAnsi="Lucida Console" w:cs="Lucida Console"/>
+          <w:sz w:val="18"/>
+          <w:szCs w:val="18"/>
+        </w:rPr>
+        <w:t xml:space="preserve"> push origin main</w:t>
+      </w:r>
+    </w:p>
+    <w:p>
+      <w:pPr>
+        <w:autoSpaceDE w:val="0"/>
+        <w:autoSpaceDN w:val="0"/>
+        <w:adjustRightInd w:val="0"/>
+        <w:spacing w:after="0" w:line="240" w:lineRule="auto"/>
+        <w:rPr>
+          <w:rFonts w:ascii="Lucida Console" w:hAnsi="Lucida Console" w:cs="Lucida Console"/>
+          <w:sz w:val="18"/>
+          <w:szCs w:val="18"/>
+        </w:rPr>
+      </w:pPr>
+      <w:proofErr w:type="gramStart"/>
+      <w:r>
+        <w:rPr>
+          <w:rFonts w:ascii="Lucida Console" w:hAnsi="Lucida Console" w:cs="Lucida Console"/>
+          <w:sz w:val="18"/>
+          <w:szCs w:val="18"/>
+        </w:rPr>
+        <w:t>fatal</w:t>
+      </w:r>
+      <w:proofErr w:type="gramEnd"/>
+      <w:r>
+        <w:rPr>
+          <w:rFonts w:ascii="Lucida Console" w:hAnsi="Lucida Console" w:cs="Lucida Console"/>
+          <w:sz w:val="18"/>
+          <w:szCs w:val="18"/>
+        </w:rPr>
+        <w:t xml:space="preserve">: 'origin' does not appear to be a </w:t>
+      </w:r>
+      <w:proofErr w:type="spellStart"/>
+      <w:r>
+        <w:rPr>
+          <w:rFonts w:ascii="Lucida Console" w:hAnsi="Lucida Console" w:cs="Lucida Console"/>
+          <w:sz w:val="18"/>
+          <w:szCs w:val="18"/>
+        </w:rPr>
+        <w:t>git</w:t>
+      </w:r>
+      <w:proofErr w:type="spellEnd"/>
+      <w:r>
+        <w:rPr>
+          <w:rFonts w:ascii="Lucida Console" w:hAnsi="Lucida Console" w:cs="Lucida Console"/>
+          <w:sz w:val="18"/>
+          <w:szCs w:val="18"/>
+        </w:rPr>
+        <w:t xml:space="preserve"> repository</w:t>
+      </w:r>
+    </w:p>
+    <w:p>
+      <w:pPr>
+        <w:autoSpaceDE w:val="0"/>
+        <w:autoSpaceDN w:val="0"/>
+        <w:adjustRightInd w:val="0"/>
+        <w:spacing w:after="0" w:line="240" w:lineRule="auto"/>
+        <w:rPr>
+          <w:rFonts w:ascii="Lucida Console" w:hAnsi="Lucida Console" w:cs="Lucida Console"/>
+          <w:sz w:val="18"/>
+          <w:szCs w:val="18"/>
+        </w:rPr>
+      </w:pPr>
+      <w:proofErr w:type="gramStart"/>
+      <w:r>
+        <w:rPr>
+          <w:rFonts w:ascii="Lucida Console" w:hAnsi="Lucida Console" w:cs="Lucida Console"/>
+          <w:sz w:val="18"/>
+          <w:szCs w:val="18"/>
+        </w:rPr>
+        <w:t>fatal</w:t>
+      </w:r>
+      <w:proofErr w:type="gramEnd"/>
+      <w:r>
+        <w:rPr>
+          <w:rFonts w:ascii="Lucida Console" w:hAnsi="Lucida Console" w:cs="Lucida Console"/>
+          <w:sz w:val="18"/>
+          <w:szCs w:val="18"/>
+        </w:rPr>
+        <w:t>: Could not read from remote repository.</w:t>
       </w:r>
     </w:p>
     <w:p>
@@ -3047,13 +4014,23 @@
           <w:szCs w:val="18"/>
         </w:rPr>
       </w:pPr>
-      <w:r>
-        <w:rPr>
-          <w:rFonts w:ascii="Lucida Console" w:hAnsi="Lucida Console" w:cs="Lucida Console"/>
-          <w:sz w:val="18"/>
-          <w:szCs w:val="18"/>
-        </w:rPr>
-        <w:t>and the repository exists.</w:t>
+      <w:proofErr w:type="gramStart"/>
+      <w:r>
+        <w:rPr>
+          <w:rFonts w:ascii="Lucida Console" w:hAnsi="Lucida Console" w:cs="Lucida Console"/>
+          <w:sz w:val="18"/>
+          <w:szCs w:val="18"/>
+        </w:rPr>
+        <w:t>and</w:t>
+      </w:r>
+      <w:proofErr w:type="gramEnd"/>
+      <w:r>
+        <w:rPr>
+          <w:rFonts w:ascii="Lucida Console" w:hAnsi="Lucida Console" w:cs="Lucida Console"/>
+          <w:sz w:val="18"/>
+          <w:szCs w:val="18"/>
+        </w:rPr>
+        <w:t xml:space="preserve"> the repository exists.</w:t>
       </w:r>
     </w:p>
     <w:p>
@@ -3137,7 +4114,27 @@
           <w:sz w:val="18"/>
           <w:szCs w:val="18"/>
         </w:rPr>
-        <w:t>$ git remote add origin https://github.com/Eldorado5002/SE-branching</w:t>
+        <w:t xml:space="preserve">$ </w:t>
+      </w:r>
+      <w:proofErr w:type="spellStart"/>
+      <w:proofErr w:type="gramStart"/>
+      <w:r>
+        <w:rPr>
+          <w:rFonts w:ascii="Lucida Console" w:hAnsi="Lucida Console" w:cs="Lucida Console"/>
+          <w:sz w:val="18"/>
+          <w:szCs w:val="18"/>
+        </w:rPr>
+        <w:t>git</w:t>
+      </w:r>
+      <w:proofErr w:type="spellEnd"/>
+      <w:proofErr w:type="gramEnd"/>
+      <w:r>
+        <w:rPr>
+          <w:rFonts w:ascii="Lucida Console" w:hAnsi="Lucida Console" w:cs="Lucida Console"/>
+          <w:sz w:val="18"/>
+          <w:szCs w:val="18"/>
+        </w:rPr>
+        <w:t xml:space="preserve"> remote add origin https://github.com/Eldorado5002/SE-branching</w:t>
       </w:r>
     </w:p>
     <w:p>
@@ -3221,28 +4218,58 @@
           <w:sz w:val="18"/>
           <w:szCs w:val="18"/>
         </w:rPr>
-        <w:t>$ git push origin main</w:t>
-      </w:r>
-    </w:p>
-    <w:p>
-      <w:pPr>
-        <w:autoSpaceDE w:val="0"/>
-        <w:autoSpaceDN w:val="0"/>
-        <w:adjustRightInd w:val="0"/>
-        <w:spacing w:after="0" w:line="240" w:lineRule="auto"/>
-        <w:rPr>
-          <w:rFonts w:ascii="Lucida Console" w:hAnsi="Lucida Console" w:cs="Lucida Console"/>
-          <w:sz w:val="18"/>
-          <w:szCs w:val="18"/>
-        </w:rPr>
-      </w:pPr>
-      <w:r>
-        <w:rPr>
-          <w:rFonts w:ascii="Lucida Console" w:hAnsi="Lucida Console" w:cs="Lucida Console"/>
-          <w:sz w:val="18"/>
-          <w:szCs w:val="18"/>
-        </w:rPr>
-        <w:t>info: please complete authentication in your browser...</w:t>
+        <w:t xml:space="preserve">$ </w:t>
+      </w:r>
+      <w:proofErr w:type="spellStart"/>
+      <w:proofErr w:type="gramStart"/>
+      <w:r>
+        <w:rPr>
+          <w:rFonts w:ascii="Lucida Console" w:hAnsi="Lucida Console" w:cs="Lucida Console"/>
+          <w:sz w:val="18"/>
+          <w:szCs w:val="18"/>
+        </w:rPr>
+        <w:t>git</w:t>
+      </w:r>
+      <w:proofErr w:type="spellEnd"/>
+      <w:proofErr w:type="gramEnd"/>
+      <w:r>
+        <w:rPr>
+          <w:rFonts w:ascii="Lucida Console" w:hAnsi="Lucida Console" w:cs="Lucida Console"/>
+          <w:sz w:val="18"/>
+          <w:szCs w:val="18"/>
+        </w:rPr>
+        <w:t xml:space="preserve"> push origin main</w:t>
+      </w:r>
+    </w:p>
+    <w:p>
+      <w:pPr>
+        <w:autoSpaceDE w:val="0"/>
+        <w:autoSpaceDN w:val="0"/>
+        <w:adjustRightInd w:val="0"/>
+        <w:spacing w:after="0" w:line="240" w:lineRule="auto"/>
+        <w:rPr>
+          <w:rFonts w:ascii="Lucida Console" w:hAnsi="Lucida Console" w:cs="Lucida Console"/>
+          <w:sz w:val="18"/>
+          <w:szCs w:val="18"/>
+        </w:rPr>
+      </w:pPr>
+      <w:proofErr w:type="gramStart"/>
+      <w:r>
+        <w:rPr>
+          <w:rFonts w:ascii="Lucida Console" w:hAnsi="Lucida Console" w:cs="Lucida Console"/>
+          <w:sz w:val="18"/>
+          <w:szCs w:val="18"/>
+        </w:rPr>
+        <w:t>info</w:t>
+      </w:r>
+      <w:proofErr w:type="gramEnd"/>
+      <w:r>
+        <w:rPr>
+          <w:rFonts w:ascii="Lucida Console" w:hAnsi="Lucida Console" w:cs="Lucida Console"/>
+          <w:sz w:val="18"/>
+          <w:szCs w:val="18"/>
+        </w:rPr>
+        <w:t>: please complete authentication in your browser...</w:t>
       </w:r>
     </w:p>
     <w:p>
@@ -3305,7 +4332,25 @@
           <w:sz w:val="18"/>
           <w:szCs w:val="18"/>
         </w:rPr>
-        <w:t>Writing objects: 100% (3/3), 240 bytes | 80.00 KiB/s, done.</w:t>
+        <w:t xml:space="preserve">Writing objects: 100% (3/3), 240 bytes | 80.00 </w:t>
+      </w:r>
+      <w:proofErr w:type="spellStart"/>
+      <w:r>
+        <w:rPr>
+          <w:rFonts w:ascii="Lucida Console" w:hAnsi="Lucida Console" w:cs="Lucida Console"/>
+          <w:sz w:val="18"/>
+          <w:szCs w:val="18"/>
+        </w:rPr>
+        <w:t>KiB</w:t>
+      </w:r>
+      <w:proofErr w:type="spellEnd"/>
+      <w:r>
+        <w:rPr>
+          <w:rFonts w:ascii="Lucida Console" w:hAnsi="Lucida Console" w:cs="Lucida Console"/>
+          <w:sz w:val="18"/>
+          <w:szCs w:val="18"/>
+        </w:rPr>
+        <w:t>/s, done.</w:t>
       </w:r>
     </w:p>
     <w:p>
@@ -3456,6 +4501,113 @@
       </w:r>
     </w:p>
     <w:p/>
+    <w:p>
+      <w:r>
+        <w:rPr>
+          <w:noProof/>
+        </w:rPr>
+        <w:lastRenderedPageBreak/>
+        <w:drawing>
+          <wp:inline distT="0" distB="0" distL="0" distR="0">
+            <wp:extent cx="5943600" cy="4548838"/>
+            <wp:effectExtent l="19050" t="0" r="0" b="0"/>
+            <wp:docPr id="1" name="Picture 1"/>
+            <wp:cNvGraphicFramePr>
+              <a:graphicFrameLocks xmlns:a="http://schemas.openxmlformats.org/drawingml/2006/main" noChangeAspect="1"/>
+            </wp:cNvGraphicFramePr>
+            <a:graphic xmlns:a="http://schemas.openxmlformats.org/drawingml/2006/main">
+              <a:graphicData uri="http://schemas.openxmlformats.org/drawingml/2006/picture">
+                <pic:pic xmlns:pic="http://schemas.openxmlformats.org/drawingml/2006/picture">
+                  <pic:nvPicPr>
+                    <pic:cNvPr id="0" name="Picture 1"/>
+                    <pic:cNvPicPr>
+                      <a:picLocks noChangeAspect="1" noChangeArrowheads="1"/>
+                    </pic:cNvPicPr>
+                  </pic:nvPicPr>
+                  <pic:blipFill>
+                    <a:blip r:embed="rId4"/>
+                    <a:srcRect/>
+                    <a:stretch>
+                      <a:fillRect/>
+                    </a:stretch>
+                  </pic:blipFill>
+                  <pic:spPr bwMode="auto">
+                    <a:xfrm>
+                      <a:off x="0" y="0"/>
+                      <a:ext cx="5943600" cy="4548838"/>
+                    </a:xfrm>
+                    <a:prstGeom prst="rect">
+                      <a:avLst/>
+                    </a:prstGeom>
+                    <a:noFill/>
+                    <a:ln w="9525">
+                      <a:noFill/>
+                      <a:miter lim="800000"/>
+                      <a:headEnd/>
+                      <a:tailEnd/>
+                    </a:ln>
+                  </pic:spPr>
+                </pic:pic>
+              </a:graphicData>
+            </a:graphic>
+          </wp:inline>
+        </w:drawing>
+      </w:r>
+    </w:p>
+    <w:p/>
+    <w:p>
+      <w:r>
+        <w:rPr>
+          <w:noProof/>
+        </w:rPr>
+        <w:lastRenderedPageBreak/>
+        <w:drawing>
+          <wp:inline distT="0" distB="0" distL="0" distR="0">
+            <wp:extent cx="5943600" cy="4537387"/>
+            <wp:effectExtent l="19050" t="0" r="0" b="0"/>
+            <wp:docPr id="4" name="Picture 4"/>
+            <wp:cNvGraphicFramePr>
+              <a:graphicFrameLocks xmlns:a="http://schemas.openxmlformats.org/drawingml/2006/main" noChangeAspect="1"/>
+            </wp:cNvGraphicFramePr>
+            <a:graphic xmlns:a="http://schemas.openxmlformats.org/drawingml/2006/main">
+              <a:graphicData uri="http://schemas.openxmlformats.org/drawingml/2006/picture">
+                <pic:pic xmlns:pic="http://schemas.openxmlformats.org/drawingml/2006/picture">
+                  <pic:nvPicPr>
+                    <pic:cNvPr id="0" name="Picture 4"/>
+                    <pic:cNvPicPr>
+                      <a:picLocks noChangeAspect="1" noChangeArrowheads="1"/>
+                    </pic:cNvPicPr>
+                  </pic:nvPicPr>
+                  <pic:blipFill>
+                    <a:blip r:embed="rId5"/>
+                    <a:srcRect/>
+                    <a:stretch>
+                      <a:fillRect/>
+                    </a:stretch>
+                  </pic:blipFill>
+                  <pic:spPr bwMode="auto">
+                    <a:xfrm>
+                      <a:off x="0" y="0"/>
+                      <a:ext cx="5943600" cy="4537387"/>
+                    </a:xfrm>
+                    <a:prstGeom prst="rect">
+                      <a:avLst/>
+                    </a:prstGeom>
+                    <a:noFill/>
+                    <a:ln w="9525">
+                      <a:noFill/>
+                      <a:miter lim="800000"/>
+                      <a:headEnd/>
+                      <a:tailEnd/>
+                    </a:ln>
+                  </pic:spPr>
+                </pic:pic>
+              </a:graphicData>
+            </a:graphic>
+          </wp:inline>
+        </w:drawing>
+      </w:r>
+    </w:p>
     <w:sectPr>
       <w:pgSz w:w="12240" w:h="15840"/>
       <w:pgMar w:top="1440" w:right="1440" w:bottom="1440" w:left="1440" w:header="708" w:footer="708" w:gutter="0"/>
@@ -3654,6 +4806,36 @@
     <w:uiPriority w:val="99"/>
     <w:semiHidden/>
     <w:unhideWhenUsed/>
+  </w:style>
+  <w:style w:type="paragraph" w:styleId="BalloonText">
+    <w:name w:val="Balloon Text"/>
+    <w:basedOn w:val="Normal"/>
+    <w:link w:val="BalloonTextChar"/>
+    <w:uiPriority w:val="99"/>
+    <w:semiHidden/>
+    <w:unhideWhenUsed/>
+    <w:rsid w:val="002A48DA"/>
+    <w:pPr>
+      <w:spacing w:after="0" w:line="240" w:lineRule="auto"/>
+    </w:pPr>
+    <w:rPr>
+      <w:rFonts w:ascii="Tahoma" w:hAnsi="Tahoma" w:cs="Tahoma"/>
+      <w:sz w:val="16"/>
+      <w:szCs w:val="16"/>
+    </w:rPr>
+  </w:style>
+  <w:style w:type="character" w:customStyle="1" w:styleId="BalloonTextChar">
+    <w:name w:val="Balloon Text Char"/>
+    <w:basedOn w:val="DefaultParagraphFont"/>
+    <w:link w:val="BalloonText"/>
+    <w:uiPriority w:val="99"/>
+    <w:semiHidden/>
+    <w:rsid w:val="002A48DA"/>
+    <w:rPr>
+      <w:rFonts w:ascii="Tahoma" w:hAnsi="Tahoma" w:cs="Tahoma"/>
+      <w:sz w:val="16"/>
+      <w:szCs w:val="16"/>
+    </w:rPr>
   </w:style>
 </w:styles>
 </file>
